--- a/QuestionPerPlatform/Plus500.docx
+++ b/QuestionPerPlatform/Plus500.docx
@@ -564,6 +564,416 @@
       <w:r>
         <w:lastRenderedPageBreak/>
         <w:t>Assessment of Appropriateness</w:t>
+      </w:r>
+    </w:p>
+    <w:p>
+      <w:pPr>
+        <w:rPr>
+          <w:b/>
+          <w:bCs/>
+          <w:lang w:eastAsia="en-GB"/>
+        </w:rPr>
+      </w:pPr>
+      <w:r>
+        <w:rPr>
+          <w:b/>
+          <w:bCs/>
+          <w:lang w:eastAsia="en-GB"/>
+        </w:rPr>
+        <w:t>We need to assess your experience trading financial products. Any inaccurate or incomplete information may affect the outcome of this assessment. Please consider your responses carefully.</w:t>
+      </w:r>
+    </w:p>
+    <w:p>
+      <w:pPr>
+        <w:rPr>
+          <w:b/>
+          <w:bCs/>
+          <w:lang w:eastAsia="en-GB"/>
+        </w:rPr>
+      </w:pPr>
+      <w:r>
+        <w:rPr>
+          <w:b/>
+          <w:bCs/>
+          <w:lang w:eastAsia="en-GB"/>
+        </w:rPr>
+        <w:t>Trading Experience</w:t>
+      </w:r>
+    </w:p>
+    <w:p>
+      <w:pPr>
+        <w:rPr>
+          <w:lang w:eastAsia="en-GB"/>
+        </w:rPr>
+      </w:pPr>
+      <w:r>
+        <w:rPr>
+          <w:lang w:eastAsia="en-GB"/>
+        </w:rPr>
+        <w:t>What is the extent of your CFD leveraged trading experience over the last year (only where you have made the final decision to trade without receiving any professional advice)?</w:t>
+      </w:r>
+    </w:p>
+    <w:p>
+      <w:pPr>
+        <w:rPr>
+          <w:lang w:eastAsia="en-GB"/>
+        </w:rPr>
+      </w:pPr>
+      <w:r>
+        <w:rPr>
+          <w:lang w:eastAsia="en-GB"/>
+        </w:rPr>
+        <w:t>Shares, Bonds, Commodities</w:t>
+      </w:r>
+    </w:p>
+    <w:p>
+      <w:pPr>
+        <w:pStyle w:val="ListParagraph"/>
+        <w:numPr>
+          <w:ilvl w:val="0"/>
+          <w:numId w:val="8"/>
+        </w:numPr>
+      </w:pPr>
+      <w:r>
+        <w:t>More than 100 trades</w:t>
+      </w:r>
+    </w:p>
+    <w:p>
+      <w:pPr>
+        <w:pStyle w:val="ListParagraph"/>
+        <w:numPr>
+          <w:ilvl w:val="0"/>
+          <w:numId w:val="8"/>
+        </w:numPr>
+      </w:pPr>
+      <w:r>
+        <w:t>51 to 100 trades</w:t>
+      </w:r>
+    </w:p>
+    <w:p>
+      <w:pPr>
+        <w:pStyle w:val="ListParagraph"/>
+        <w:numPr>
+          <w:ilvl w:val="0"/>
+          <w:numId w:val="8"/>
+        </w:numPr>
+      </w:pPr>
+      <w:r>
+        <w:t>20 to 50 trades</w:t>
+      </w:r>
+    </w:p>
+    <w:p>
+      <w:pPr>
+        <w:pStyle w:val="ListParagraph"/>
+        <w:numPr>
+          <w:ilvl w:val="0"/>
+          <w:numId w:val="8"/>
+        </w:numPr>
+      </w:pPr>
+      <w:r>
+        <w:t>Less than 20 trades</w:t>
+      </w:r>
+    </w:p>
+    <w:p>
+      <w:pPr>
+        <w:pStyle w:val="ListParagraph"/>
+        <w:numPr>
+          <w:ilvl w:val="0"/>
+          <w:numId w:val="8"/>
+        </w:numPr>
+      </w:pPr>
+      <w:r>
+        <w:t>Never traded</w:t>
+      </w:r>
+    </w:p>
+    <w:p>
+      <w:r>
+        <w:t>OTC Derivatives (Leveraged CFDs, Forex, Spread Betting)</w:t>
+      </w:r>
+    </w:p>
+    <w:p>
+      <w:pPr>
+        <w:pStyle w:val="ListParagraph"/>
+        <w:numPr>
+          <w:ilvl w:val="0"/>
+          <w:numId w:val="8"/>
+        </w:numPr>
+      </w:pPr>
+      <w:r>
+        <w:t>More than 100 trades</w:t>
+      </w:r>
+    </w:p>
+    <w:p>
+      <w:pPr>
+        <w:pStyle w:val="ListParagraph"/>
+        <w:numPr>
+          <w:ilvl w:val="0"/>
+          <w:numId w:val="8"/>
+        </w:numPr>
+      </w:pPr>
+      <w:r>
+        <w:t>51 to 100 trades</w:t>
+      </w:r>
+    </w:p>
+    <w:p>
+      <w:pPr>
+        <w:pStyle w:val="ListParagraph"/>
+        <w:numPr>
+          <w:ilvl w:val="0"/>
+          <w:numId w:val="8"/>
+        </w:numPr>
+      </w:pPr>
+      <w:r>
+        <w:t>20 to 50 trades</w:t>
+      </w:r>
+    </w:p>
+    <w:p>
+      <w:pPr>
+        <w:pStyle w:val="ListParagraph"/>
+        <w:numPr>
+          <w:ilvl w:val="0"/>
+          <w:numId w:val="8"/>
+        </w:numPr>
+      </w:pPr>
+      <w:r>
+        <w:t>Less than 20 trades</w:t>
+      </w:r>
+    </w:p>
+    <w:p>
+      <w:pPr>
+        <w:pStyle w:val="ListParagraph"/>
+        <w:numPr>
+          <w:ilvl w:val="0"/>
+          <w:numId w:val="8"/>
+        </w:numPr>
+      </w:pPr>
+      <w:r>
+        <w:t>Never traded</w:t>
+      </w:r>
+    </w:p>
+    <w:p>
+      <w:r>
+        <w:t>What was the leverage used for trading (on average)?</w:t>
+      </w:r>
+    </w:p>
+    <w:p>
+      <w:pPr>
+        <w:pStyle w:val="ListParagraph"/>
+        <w:numPr>
+          <w:ilvl w:val="0"/>
+          <w:numId w:val="9"/>
+        </w:numPr>
+      </w:pPr>
+      <w:r>
+        <w:t>More than 1:100</w:t>
+      </w:r>
+    </w:p>
+    <w:p>
+      <w:pPr>
+        <w:pStyle w:val="ListParagraph"/>
+        <w:numPr>
+          <w:ilvl w:val="0"/>
+          <w:numId w:val="9"/>
+        </w:numPr>
+      </w:pPr>
+      <w:r>
+        <w:t>Between 1:30 – 1:100</w:t>
+      </w:r>
+    </w:p>
+    <w:p>
+      <w:pPr>
+        <w:pStyle w:val="ListParagraph"/>
+        <w:numPr>
+          <w:ilvl w:val="0"/>
+          <w:numId w:val="9"/>
+        </w:numPr>
+      </w:pPr>
+      <w:r>
+        <w:t>Between 1:10 – 1:30</w:t>
+      </w:r>
+    </w:p>
+    <w:p>
+      <w:pPr>
+        <w:pStyle w:val="ListParagraph"/>
+        <w:numPr>
+          <w:ilvl w:val="0"/>
+          <w:numId w:val="9"/>
+        </w:numPr>
+      </w:pPr>
+      <w:r>
+        <w:t xml:space="preserve">Between 1:2 – 1:10 </w:t>
+      </w:r>
+    </w:p>
+    <w:p>
+      <w:pPr>
+        <w:pStyle w:val="ListParagraph"/>
+        <w:numPr>
+          <w:ilvl w:val="0"/>
+          <w:numId w:val="9"/>
+        </w:numPr>
+      </w:pPr>
+      <w:r>
+        <w:t>No leverage used (1:1)</w:t>
+      </w:r>
+    </w:p>
+    <w:p>
+      <w:r>
+        <w:t>What were the average amounts that you invested in the OTC Derivatives mentioned above per month?</w:t>
+      </w:r>
+    </w:p>
+    <w:p>
+      <w:pPr>
+        <w:pStyle w:val="ListParagraph"/>
+        <w:numPr>
+          <w:ilvl w:val="0"/>
+          <w:numId w:val="10"/>
+        </w:numPr>
+      </w:pPr>
+      <w:r>
+        <w:t>€5,000+</w:t>
+      </w:r>
+    </w:p>
+    <w:p>
+      <w:pPr>
+        <w:pStyle w:val="ListParagraph"/>
+        <w:numPr>
+          <w:ilvl w:val="0"/>
+          <w:numId w:val="10"/>
+        </w:numPr>
+      </w:pPr>
+      <w:r>
+        <w:t>€</w:t>
+      </w:r>
+      <w:r>
+        <w:t>2,000</w:t>
+      </w:r>
+      <w:r>
+        <w:t xml:space="preserve"> </w:t>
+      </w:r>
+      <w:r>
+        <w:t xml:space="preserve">- </w:t>
+      </w:r>
+      <w:r>
+        <w:t>€</w:t>
+      </w:r>
+      <w:r>
+        <w:t>5,000</w:t>
+      </w:r>
+    </w:p>
+    <w:p>
+      <w:pPr>
+        <w:pStyle w:val="ListParagraph"/>
+        <w:numPr>
+          <w:ilvl w:val="0"/>
+          <w:numId w:val="10"/>
+        </w:numPr>
+      </w:pPr>
+      <w:r>
+        <w:t>€</w:t>
+      </w:r>
+      <w:r>
+        <w:t>500</w:t>
+      </w:r>
+      <w:r>
+        <w:t xml:space="preserve"> </w:t>
+      </w:r>
+      <w:r>
+        <w:t>-</w:t>
+      </w:r>
+      <w:r>
+        <w:t xml:space="preserve"> </w:t>
+      </w:r>
+      <w:r>
+        <w:t>€</w:t>
+      </w:r>
+      <w:r>
+        <w:t>2,000</w:t>
+      </w:r>
+    </w:p>
+    <w:p>
+      <w:pPr>
+        <w:pStyle w:val="ListParagraph"/>
+        <w:numPr>
+          <w:ilvl w:val="0"/>
+          <w:numId w:val="10"/>
+        </w:numPr>
+      </w:pPr>
+      <w:r>
+        <w:t>€</w:t>
+      </w:r>
+      <w:r>
+        <w:t xml:space="preserve">1 - </w:t>
+      </w:r>
+      <w:r>
+        <w:t>€</w:t>
+      </w:r>
+      <w:r>
+        <w:t>500</w:t>
+      </w:r>
+    </w:p>
+    <w:p>
+      <w:r>
+        <w:t>Exchange Traded Derivatives (Warrants, Futures, Options, ETFs)</w:t>
+      </w:r>
+    </w:p>
+    <w:p>
+      <w:pPr>
+        <w:pStyle w:val="ListParagraph"/>
+        <w:numPr>
+          <w:ilvl w:val="0"/>
+          <w:numId w:val="8"/>
+        </w:numPr>
+      </w:pPr>
+      <w:r>
+        <w:t>More than 100 trades</w:t>
+      </w:r>
+    </w:p>
+    <w:p>
+      <w:pPr>
+        <w:pStyle w:val="ListParagraph"/>
+        <w:numPr>
+          <w:ilvl w:val="0"/>
+          <w:numId w:val="8"/>
+        </w:numPr>
+      </w:pPr>
+      <w:r>
+        <w:t>51 to 100 trades</w:t>
+      </w:r>
+    </w:p>
+    <w:p>
+      <w:pPr>
+        <w:pStyle w:val="ListParagraph"/>
+        <w:numPr>
+          <w:ilvl w:val="0"/>
+          <w:numId w:val="8"/>
+        </w:numPr>
+      </w:pPr>
+      <w:r>
+        <w:t>20 to 50 trades</w:t>
+      </w:r>
+    </w:p>
+    <w:p>
+      <w:pPr>
+        <w:pStyle w:val="ListParagraph"/>
+        <w:numPr>
+          <w:ilvl w:val="0"/>
+          <w:numId w:val="8"/>
+        </w:numPr>
+      </w:pPr>
+      <w:r>
+        <w:t>Less than 20 trades</w:t>
+      </w:r>
+    </w:p>
+    <w:p>
+      <w:pPr>
+        <w:pStyle w:val="ListParagraph"/>
+        <w:numPr>
+          <w:ilvl w:val="0"/>
+          <w:numId w:val="8"/>
+        </w:numPr>
+      </w:pPr>
+      <w:r>
+        <w:t>Never traded</w:t>
       </w:r>
     </w:p>
     <w:p/>
@@ -1114,6 +1524,232 @@
     </w:lvl>
   </w:abstractNum>
   <w:abstractNum w:abstractNumId="6" w15:restartNumberingAfterBreak="0">
+    <w:nsid w:val="694C55CD"/>
+    <w:multiLevelType w:val="hybridMultilevel"/>
+    <w:tmpl w:val="CDAE29BC"/>
+    <w:lvl w:ilvl="0" w:tplc="08090001">
+      <w:start w:val="1"/>
+      <w:numFmt w:val="bullet"/>
+      <w:lvlText w:val=""/>
+      <w:lvlJc w:val="left"/>
+      <w:pPr>
+        <w:ind w:left="720" w:hanging="360"/>
+      </w:pPr>
+      <w:rPr>
+        <w:rFonts w:ascii="Symbol" w:hAnsi="Symbol" w:hint="default"/>
+      </w:rPr>
+    </w:lvl>
+    <w:lvl w:ilvl="1" w:tplc="08090003" w:tentative="1">
+      <w:start w:val="1"/>
+      <w:numFmt w:val="bullet"/>
+      <w:lvlText w:val="o"/>
+      <w:lvlJc w:val="left"/>
+      <w:pPr>
+        <w:ind w:left="1440" w:hanging="360"/>
+      </w:pPr>
+      <w:rPr>
+        <w:rFonts w:ascii="Courier New" w:hAnsi="Courier New" w:cs="Courier New" w:hint="default"/>
+      </w:rPr>
+    </w:lvl>
+    <w:lvl w:ilvl="2" w:tplc="08090005" w:tentative="1">
+      <w:start w:val="1"/>
+      <w:numFmt w:val="bullet"/>
+      <w:lvlText w:val=""/>
+      <w:lvlJc w:val="left"/>
+      <w:pPr>
+        <w:ind w:left="2160" w:hanging="360"/>
+      </w:pPr>
+      <w:rPr>
+        <w:rFonts w:ascii="Wingdings" w:hAnsi="Wingdings" w:hint="default"/>
+      </w:rPr>
+    </w:lvl>
+    <w:lvl w:ilvl="3" w:tplc="08090001" w:tentative="1">
+      <w:start w:val="1"/>
+      <w:numFmt w:val="bullet"/>
+      <w:lvlText w:val=""/>
+      <w:lvlJc w:val="left"/>
+      <w:pPr>
+        <w:ind w:left="2880" w:hanging="360"/>
+      </w:pPr>
+      <w:rPr>
+        <w:rFonts w:ascii="Symbol" w:hAnsi="Symbol" w:hint="default"/>
+      </w:rPr>
+    </w:lvl>
+    <w:lvl w:ilvl="4" w:tplc="08090003" w:tentative="1">
+      <w:start w:val="1"/>
+      <w:numFmt w:val="bullet"/>
+      <w:lvlText w:val="o"/>
+      <w:lvlJc w:val="left"/>
+      <w:pPr>
+        <w:ind w:left="3600" w:hanging="360"/>
+      </w:pPr>
+      <w:rPr>
+        <w:rFonts w:ascii="Courier New" w:hAnsi="Courier New" w:cs="Courier New" w:hint="default"/>
+      </w:rPr>
+    </w:lvl>
+    <w:lvl w:ilvl="5" w:tplc="08090005" w:tentative="1">
+      <w:start w:val="1"/>
+      <w:numFmt w:val="bullet"/>
+      <w:lvlText w:val=""/>
+      <w:lvlJc w:val="left"/>
+      <w:pPr>
+        <w:ind w:left="4320" w:hanging="360"/>
+      </w:pPr>
+      <w:rPr>
+        <w:rFonts w:ascii="Wingdings" w:hAnsi="Wingdings" w:hint="default"/>
+      </w:rPr>
+    </w:lvl>
+    <w:lvl w:ilvl="6" w:tplc="08090001" w:tentative="1">
+      <w:start w:val="1"/>
+      <w:numFmt w:val="bullet"/>
+      <w:lvlText w:val=""/>
+      <w:lvlJc w:val="left"/>
+      <w:pPr>
+        <w:ind w:left="5040" w:hanging="360"/>
+      </w:pPr>
+      <w:rPr>
+        <w:rFonts w:ascii="Symbol" w:hAnsi="Symbol" w:hint="default"/>
+      </w:rPr>
+    </w:lvl>
+    <w:lvl w:ilvl="7" w:tplc="08090003" w:tentative="1">
+      <w:start w:val="1"/>
+      <w:numFmt w:val="bullet"/>
+      <w:lvlText w:val="o"/>
+      <w:lvlJc w:val="left"/>
+      <w:pPr>
+        <w:ind w:left="5760" w:hanging="360"/>
+      </w:pPr>
+      <w:rPr>
+        <w:rFonts w:ascii="Courier New" w:hAnsi="Courier New" w:cs="Courier New" w:hint="default"/>
+      </w:rPr>
+    </w:lvl>
+    <w:lvl w:ilvl="8" w:tplc="08090005" w:tentative="1">
+      <w:start w:val="1"/>
+      <w:numFmt w:val="bullet"/>
+      <w:lvlText w:val=""/>
+      <w:lvlJc w:val="left"/>
+      <w:pPr>
+        <w:ind w:left="6480" w:hanging="360"/>
+      </w:pPr>
+      <w:rPr>
+        <w:rFonts w:ascii="Wingdings" w:hAnsi="Wingdings" w:hint="default"/>
+      </w:rPr>
+    </w:lvl>
+  </w:abstractNum>
+  <w:abstractNum w:abstractNumId="7" w15:restartNumberingAfterBreak="0">
+    <w:nsid w:val="6C9E3631"/>
+    <w:multiLevelType w:val="hybridMultilevel"/>
+    <w:tmpl w:val="779C39D2"/>
+    <w:lvl w:ilvl="0" w:tplc="08090001">
+      <w:start w:val="1"/>
+      <w:numFmt w:val="bullet"/>
+      <w:lvlText w:val=""/>
+      <w:lvlJc w:val="left"/>
+      <w:pPr>
+        <w:ind w:left="720" w:hanging="360"/>
+      </w:pPr>
+      <w:rPr>
+        <w:rFonts w:ascii="Symbol" w:hAnsi="Symbol" w:hint="default"/>
+      </w:rPr>
+    </w:lvl>
+    <w:lvl w:ilvl="1" w:tplc="08090003" w:tentative="1">
+      <w:start w:val="1"/>
+      <w:numFmt w:val="bullet"/>
+      <w:lvlText w:val="o"/>
+      <w:lvlJc w:val="left"/>
+      <w:pPr>
+        <w:ind w:left="1440" w:hanging="360"/>
+      </w:pPr>
+      <w:rPr>
+        <w:rFonts w:ascii="Courier New" w:hAnsi="Courier New" w:cs="Courier New" w:hint="default"/>
+      </w:rPr>
+    </w:lvl>
+    <w:lvl w:ilvl="2" w:tplc="08090005" w:tentative="1">
+      <w:start w:val="1"/>
+      <w:numFmt w:val="bullet"/>
+      <w:lvlText w:val=""/>
+      <w:lvlJc w:val="left"/>
+      <w:pPr>
+        <w:ind w:left="2160" w:hanging="360"/>
+      </w:pPr>
+      <w:rPr>
+        <w:rFonts w:ascii="Wingdings" w:hAnsi="Wingdings" w:hint="default"/>
+      </w:rPr>
+    </w:lvl>
+    <w:lvl w:ilvl="3" w:tplc="08090001" w:tentative="1">
+      <w:start w:val="1"/>
+      <w:numFmt w:val="bullet"/>
+      <w:lvlText w:val=""/>
+      <w:lvlJc w:val="left"/>
+      <w:pPr>
+        <w:ind w:left="2880" w:hanging="360"/>
+      </w:pPr>
+      <w:rPr>
+        <w:rFonts w:ascii="Symbol" w:hAnsi="Symbol" w:hint="default"/>
+      </w:rPr>
+    </w:lvl>
+    <w:lvl w:ilvl="4" w:tplc="08090003" w:tentative="1">
+      <w:start w:val="1"/>
+      <w:numFmt w:val="bullet"/>
+      <w:lvlText w:val="o"/>
+      <w:lvlJc w:val="left"/>
+      <w:pPr>
+        <w:ind w:left="3600" w:hanging="360"/>
+      </w:pPr>
+      <w:rPr>
+        <w:rFonts w:ascii="Courier New" w:hAnsi="Courier New" w:cs="Courier New" w:hint="default"/>
+      </w:rPr>
+    </w:lvl>
+    <w:lvl w:ilvl="5" w:tplc="08090005" w:tentative="1">
+      <w:start w:val="1"/>
+      <w:numFmt w:val="bullet"/>
+      <w:lvlText w:val=""/>
+      <w:lvlJc w:val="left"/>
+      <w:pPr>
+        <w:ind w:left="4320" w:hanging="360"/>
+      </w:pPr>
+      <w:rPr>
+        <w:rFonts w:ascii="Wingdings" w:hAnsi="Wingdings" w:hint="default"/>
+      </w:rPr>
+    </w:lvl>
+    <w:lvl w:ilvl="6" w:tplc="08090001" w:tentative="1">
+      <w:start w:val="1"/>
+      <w:numFmt w:val="bullet"/>
+      <w:lvlText w:val=""/>
+      <w:lvlJc w:val="left"/>
+      <w:pPr>
+        <w:ind w:left="5040" w:hanging="360"/>
+      </w:pPr>
+      <w:rPr>
+        <w:rFonts w:ascii="Symbol" w:hAnsi="Symbol" w:hint="default"/>
+      </w:rPr>
+    </w:lvl>
+    <w:lvl w:ilvl="7" w:tplc="08090003" w:tentative="1">
+      <w:start w:val="1"/>
+      <w:numFmt w:val="bullet"/>
+      <w:lvlText w:val="o"/>
+      <w:lvlJc w:val="left"/>
+      <w:pPr>
+        <w:ind w:left="5760" w:hanging="360"/>
+      </w:pPr>
+      <w:rPr>
+        <w:rFonts w:ascii="Courier New" w:hAnsi="Courier New" w:cs="Courier New" w:hint="default"/>
+      </w:rPr>
+    </w:lvl>
+    <w:lvl w:ilvl="8" w:tplc="08090005" w:tentative="1">
+      <w:start w:val="1"/>
+      <w:numFmt w:val="bullet"/>
+      <w:lvlText w:val=""/>
+      <w:lvlJc w:val="left"/>
+      <w:pPr>
+        <w:ind w:left="6480" w:hanging="360"/>
+      </w:pPr>
+      <w:rPr>
+        <w:rFonts w:ascii="Wingdings" w:hAnsi="Wingdings" w:hint="default"/>
+      </w:rPr>
+    </w:lvl>
+  </w:abstractNum>
+  <w:abstractNum w:abstractNumId="8" w15:restartNumberingAfterBreak="0">
     <w:nsid w:val="7BC75B09"/>
     <w:multiLevelType w:val="hybridMultilevel"/>
     <w:tmpl w:val="3CBEB350"/>
@@ -1200,6 +1836,119 @@
       <w:pPr>
         <w:ind w:left="6480" w:hanging="180"/>
       </w:pPr>
+    </w:lvl>
+  </w:abstractNum>
+  <w:abstractNum w:abstractNumId="9" w15:restartNumberingAfterBreak="0">
+    <w:nsid w:val="7D492D99"/>
+    <w:multiLevelType w:val="hybridMultilevel"/>
+    <w:tmpl w:val="E9087DDA"/>
+    <w:lvl w:ilvl="0" w:tplc="08090001">
+      <w:start w:val="1"/>
+      <w:numFmt w:val="bullet"/>
+      <w:lvlText w:val=""/>
+      <w:lvlJc w:val="left"/>
+      <w:pPr>
+        <w:ind w:left="720" w:hanging="360"/>
+      </w:pPr>
+      <w:rPr>
+        <w:rFonts w:ascii="Symbol" w:hAnsi="Symbol" w:hint="default"/>
+      </w:rPr>
+    </w:lvl>
+    <w:lvl w:ilvl="1" w:tplc="08090003" w:tentative="1">
+      <w:start w:val="1"/>
+      <w:numFmt w:val="bullet"/>
+      <w:lvlText w:val="o"/>
+      <w:lvlJc w:val="left"/>
+      <w:pPr>
+        <w:ind w:left="1440" w:hanging="360"/>
+      </w:pPr>
+      <w:rPr>
+        <w:rFonts w:ascii="Courier New" w:hAnsi="Courier New" w:cs="Courier New" w:hint="default"/>
+      </w:rPr>
+    </w:lvl>
+    <w:lvl w:ilvl="2" w:tplc="08090005" w:tentative="1">
+      <w:start w:val="1"/>
+      <w:numFmt w:val="bullet"/>
+      <w:lvlText w:val=""/>
+      <w:lvlJc w:val="left"/>
+      <w:pPr>
+        <w:ind w:left="2160" w:hanging="360"/>
+      </w:pPr>
+      <w:rPr>
+        <w:rFonts w:ascii="Wingdings" w:hAnsi="Wingdings" w:hint="default"/>
+      </w:rPr>
+    </w:lvl>
+    <w:lvl w:ilvl="3" w:tplc="08090001" w:tentative="1">
+      <w:start w:val="1"/>
+      <w:numFmt w:val="bullet"/>
+      <w:lvlText w:val=""/>
+      <w:lvlJc w:val="left"/>
+      <w:pPr>
+        <w:ind w:left="2880" w:hanging="360"/>
+      </w:pPr>
+      <w:rPr>
+        <w:rFonts w:ascii="Symbol" w:hAnsi="Symbol" w:hint="default"/>
+      </w:rPr>
+    </w:lvl>
+    <w:lvl w:ilvl="4" w:tplc="08090003" w:tentative="1">
+      <w:start w:val="1"/>
+      <w:numFmt w:val="bullet"/>
+      <w:lvlText w:val="o"/>
+      <w:lvlJc w:val="left"/>
+      <w:pPr>
+        <w:ind w:left="3600" w:hanging="360"/>
+      </w:pPr>
+      <w:rPr>
+        <w:rFonts w:ascii="Courier New" w:hAnsi="Courier New" w:cs="Courier New" w:hint="default"/>
+      </w:rPr>
+    </w:lvl>
+    <w:lvl w:ilvl="5" w:tplc="08090005" w:tentative="1">
+      <w:start w:val="1"/>
+      <w:numFmt w:val="bullet"/>
+      <w:lvlText w:val=""/>
+      <w:lvlJc w:val="left"/>
+      <w:pPr>
+        <w:ind w:left="4320" w:hanging="360"/>
+      </w:pPr>
+      <w:rPr>
+        <w:rFonts w:ascii="Wingdings" w:hAnsi="Wingdings" w:hint="default"/>
+      </w:rPr>
+    </w:lvl>
+    <w:lvl w:ilvl="6" w:tplc="08090001" w:tentative="1">
+      <w:start w:val="1"/>
+      <w:numFmt w:val="bullet"/>
+      <w:lvlText w:val=""/>
+      <w:lvlJc w:val="left"/>
+      <w:pPr>
+        <w:ind w:left="5040" w:hanging="360"/>
+      </w:pPr>
+      <w:rPr>
+        <w:rFonts w:ascii="Symbol" w:hAnsi="Symbol" w:hint="default"/>
+      </w:rPr>
+    </w:lvl>
+    <w:lvl w:ilvl="7" w:tplc="08090003" w:tentative="1">
+      <w:start w:val="1"/>
+      <w:numFmt w:val="bullet"/>
+      <w:lvlText w:val="o"/>
+      <w:lvlJc w:val="left"/>
+      <w:pPr>
+        <w:ind w:left="5760" w:hanging="360"/>
+      </w:pPr>
+      <w:rPr>
+        <w:rFonts w:ascii="Courier New" w:hAnsi="Courier New" w:cs="Courier New" w:hint="default"/>
+      </w:rPr>
+    </w:lvl>
+    <w:lvl w:ilvl="8" w:tplc="08090005" w:tentative="1">
+      <w:start w:val="1"/>
+      <w:numFmt w:val="bullet"/>
+      <w:lvlText w:val=""/>
+      <w:lvlJc w:val="left"/>
+      <w:pPr>
+        <w:ind w:left="6480" w:hanging="360"/>
+      </w:pPr>
+      <w:rPr>
+        <w:rFonts w:ascii="Wingdings" w:hAnsi="Wingdings" w:hint="default"/>
+      </w:rPr>
     </w:lvl>
   </w:abstractNum>
   <w:num w:numId="1" w16cid:durableId="197400324">
@@ -1212,7 +1961,7 @@
     <w:abstractNumId w:val="2"/>
   </w:num>
   <w:num w:numId="4" w16cid:durableId="153182948">
-    <w:abstractNumId w:val="6"/>
+    <w:abstractNumId w:val="8"/>
   </w:num>
   <w:num w:numId="5" w16cid:durableId="1923640669">
     <w:abstractNumId w:val="5"/>
@@ -1222,6 +1971,15 @@
   </w:num>
   <w:num w:numId="7" w16cid:durableId="344475922">
     <w:abstractNumId w:val="0"/>
+  </w:num>
+  <w:num w:numId="8" w16cid:durableId="1719434557">
+    <w:abstractNumId w:val="7"/>
+  </w:num>
+  <w:num w:numId="9" w16cid:durableId="1075009391">
+    <w:abstractNumId w:val="9"/>
+  </w:num>
+  <w:num w:numId="10" w16cid:durableId="1423453889">
+    <w:abstractNumId w:val="6"/>
   </w:num>
 </w:numbering>
 </file>
@@ -1737,6 +2495,11 @@
     <w:basedOn w:val="DefaultParagraphFont"/>
     <w:rsid w:val="00273702"/>
   </w:style>
+  <w:style w:type="character" w:customStyle="1" w:styleId="medium">
+    <w:name w:val="medium"/>
+    <w:basedOn w:val="DefaultParagraphFont"/>
+    <w:rsid w:val="00805750"/>
+  </w:style>
 </w:styles>
 </file>
 

--- a/QuestionPerPlatform/Plus500.docx
+++ b/QuestionPerPlatform/Plus500.docx
@@ -506,15 +506,7 @@
     </w:p>
     <w:p>
       <w:r>
-        <w:t xml:space="preserve">My open position may be </w:t>
-      </w:r>
-      <w:proofErr w:type="gramStart"/>
-      <w:r>
-        <w:t>closed-out</w:t>
-      </w:r>
-      <w:proofErr w:type="gramEnd"/>
-      <w:r>
-        <w:t xml:space="preserve"> automatically (i.e. margin call) when:</w:t>
+        <w:t>My open position may be closed-out automatically (i.e. margin call) when:</w:t>
       </w:r>
     </w:p>
     <w:p>
@@ -526,15 +518,7 @@
         </w:numPr>
       </w:pPr>
       <w:r>
-        <w:t xml:space="preserve">The market is moving against my </w:t>
-      </w:r>
-      <w:proofErr w:type="gramStart"/>
-      <w:r>
-        <w:t>position</w:t>
-      </w:r>
-      <w:proofErr w:type="gramEnd"/>
-      <w:r>
-        <w:t xml:space="preserve"> and I don’t have sufficient funds in my account to keep my position open.</w:t>
+        <w:t>The market is moving against my position and I don’t have sufficient funds in my account to keep my position open.</w:t>
       </w:r>
     </w:p>
     <w:p>
@@ -546,15 +530,7 @@
         </w:numPr>
       </w:pPr>
       <w:r>
-        <w:t xml:space="preserve">The market is moving in </w:t>
-      </w:r>
-      <w:proofErr w:type="spellStart"/>
-      <w:r>
-        <w:t>favor</w:t>
-      </w:r>
-      <w:proofErr w:type="spellEnd"/>
-      <w:r>
-        <w:t xml:space="preserve"> of my position.</w:t>
+        <w:t>The market is moving in favor of my position.</w:t>
       </w:r>
     </w:p>
     <w:p>
@@ -977,6 +953,493 @@
       </w:r>
     </w:p>
     <w:p/>
+    <w:p/>
+    <w:p>
+      <w:pPr>
+        <w:pStyle w:val="Heading2"/>
+      </w:pPr>
+      <w:r>
+        <w:lastRenderedPageBreak/>
+        <w:t>Professional Experience</w:t>
+      </w:r>
+    </w:p>
+    <w:p>
+      <w:r>
+        <w:t>Do you have prior education, professional qualifications and/or work experience in the financial services industry during the past 3 years (in a role requiring an understanding of leveraged trading)?</w:t>
+      </w:r>
+    </w:p>
+    <w:p>
+      <w:pPr>
+        <w:pStyle w:val="ListParagraph"/>
+        <w:numPr>
+          <w:ilvl w:val="0"/>
+          <w:numId w:val="11"/>
+        </w:numPr>
+      </w:pPr>
+      <w:r>
+        <w:t>Yes</w:t>
+      </w:r>
+    </w:p>
+    <w:p>
+      <w:pPr>
+        <w:pStyle w:val="ListParagraph"/>
+        <w:numPr>
+          <w:ilvl w:val="1"/>
+          <w:numId w:val="11"/>
+        </w:numPr>
+      </w:pPr>
+      <w:r>
+        <w:t>Please select one of the following:</w:t>
+      </w:r>
+    </w:p>
+    <w:p>
+      <w:pPr>
+        <w:pStyle w:val="ListParagraph"/>
+        <w:numPr>
+          <w:ilvl w:val="2"/>
+          <w:numId w:val="11"/>
+        </w:numPr>
+      </w:pPr>
+      <w:r>
+        <w:t>Worked in financial services industry</w:t>
+      </w:r>
+    </w:p>
+    <w:p>
+      <w:pPr>
+        <w:pStyle w:val="ListParagraph"/>
+        <w:numPr>
+          <w:ilvl w:val="2"/>
+          <w:numId w:val="11"/>
+        </w:numPr>
+      </w:pPr>
+      <w:r>
+        <w:t>Professional qualification and/or higher education</w:t>
+      </w:r>
+    </w:p>
+    <w:p>
+      <w:pPr>
+        <w:pStyle w:val="ListParagraph"/>
+        <w:numPr>
+          <w:ilvl w:val="2"/>
+          <w:numId w:val="11"/>
+        </w:numPr>
+      </w:pPr>
+      <w:r>
+        <w:t>Both of the above</w:t>
+      </w:r>
+    </w:p>
+    <w:p>
+      <w:pPr>
+        <w:pStyle w:val="ListParagraph"/>
+        <w:numPr>
+          <w:ilvl w:val="0"/>
+          <w:numId w:val="11"/>
+        </w:numPr>
+      </w:pPr>
+      <w:r>
+        <w:t>No</w:t>
+      </w:r>
+    </w:p>
+    <w:p>
+      <w:pPr>
+        <w:pStyle w:val="Heading2"/>
+      </w:pPr>
+      <w:r>
+        <w:t>Economic Profile</w:t>
+      </w:r>
+    </w:p>
+    <w:p>
+      <w:pPr>
+        <w:rPr>
+          <w:rStyle w:val="medium"/>
+          <w:b/>
+          <w:bCs/>
+        </w:rPr>
+      </w:pPr>
+      <w:r>
+        <w:rPr>
+          <w:rStyle w:val="medium"/>
+          <w:b/>
+          <w:bCs/>
+        </w:rPr>
+        <w:t>Employment</w:t>
+      </w:r>
+    </w:p>
+    <w:p>
+      <w:pPr>
+        <w:pStyle w:val="ListParagraph"/>
+        <w:numPr>
+          <w:ilvl w:val="0"/>
+          <w:numId w:val="12"/>
+        </w:numPr>
+      </w:pPr>
+      <w:r>
+        <w:t>What is your employment status?</w:t>
+      </w:r>
+    </w:p>
+    <w:p>
+      <w:pPr>
+        <w:pStyle w:val="ListParagraph"/>
+        <w:numPr>
+          <w:ilvl w:val="1"/>
+          <w:numId w:val="12"/>
+        </w:numPr>
+      </w:pPr>
+      <w:r>
+        <w:t>Employed</w:t>
+      </w:r>
+    </w:p>
+    <w:p>
+      <w:pPr>
+        <w:pStyle w:val="ListParagraph"/>
+        <w:numPr>
+          <w:ilvl w:val="2"/>
+          <w:numId w:val="12"/>
+        </w:numPr>
+      </w:pPr>
+      <w:r>
+        <w:t>Please select one of the following</w:t>
+      </w:r>
+      <w:r>
+        <w:t xml:space="preserve"> industries</w:t>
+      </w:r>
+      <w:r>
+        <w:t>:</w:t>
+      </w:r>
+    </w:p>
+    <w:p>
+      <w:pPr>
+        <w:pStyle w:val="ListParagraph"/>
+        <w:numPr>
+          <w:ilvl w:val="3"/>
+          <w:numId w:val="12"/>
+        </w:numPr>
+      </w:pPr>
+      <w:r>
+        <w:t>Accountancy / legal / professional</w:t>
+      </w:r>
+    </w:p>
+    <w:p>
+      <w:pPr>
+        <w:pStyle w:val="ListParagraph"/>
+        <w:numPr>
+          <w:ilvl w:val="3"/>
+          <w:numId w:val="12"/>
+        </w:numPr>
+      </w:pPr>
+      <w:r>
+        <w:t>Agricultural</w:t>
+      </w:r>
+    </w:p>
+    <w:p>
+      <w:pPr>
+        <w:pStyle w:val="ListParagraph"/>
+        <w:numPr>
+          <w:ilvl w:val="3"/>
+          <w:numId w:val="12"/>
+        </w:numPr>
+      </w:pPr>
+      <w:r>
+        <w:t>Consultancy / Professional services</w:t>
+      </w:r>
+    </w:p>
+    <w:p>
+      <w:pPr>
+        <w:pStyle w:val="ListParagraph"/>
+        <w:numPr>
+          <w:ilvl w:val="3"/>
+          <w:numId w:val="12"/>
+        </w:numPr>
+      </w:pPr>
+      <w:r>
+        <w:t>Creative / Media / Marketing / PR / Advertising</w:t>
+      </w:r>
+    </w:p>
+    <w:p>
+      <w:pPr>
+        <w:pStyle w:val="ListParagraph"/>
+        <w:numPr>
+          <w:ilvl w:val="3"/>
+          <w:numId w:val="12"/>
+        </w:numPr>
+      </w:pPr>
+      <w:r>
+        <w:t>Defence / Military / Aerospace</w:t>
+      </w:r>
+    </w:p>
+    <w:p>
+      <w:pPr>
+        <w:pStyle w:val="ListParagraph"/>
+        <w:numPr>
+          <w:ilvl w:val="3"/>
+          <w:numId w:val="12"/>
+        </w:numPr>
+      </w:pPr>
+      <w:r>
+        <w:t>Education</w:t>
+      </w:r>
+    </w:p>
+    <w:p>
+      <w:pPr>
+        <w:pStyle w:val="ListParagraph"/>
+        <w:numPr>
+          <w:ilvl w:val="3"/>
+          <w:numId w:val="12"/>
+        </w:numPr>
+      </w:pPr>
+      <w:r>
+        <w:t>Energy / Natural Resources / Mining</w:t>
+      </w:r>
+    </w:p>
+    <w:p>
+      <w:pPr>
+        <w:pStyle w:val="ListParagraph"/>
+        <w:numPr>
+          <w:ilvl w:val="3"/>
+          <w:numId w:val="12"/>
+        </w:numPr>
+      </w:pPr>
+      <w:r>
+        <w:t>Engineering</w:t>
+      </w:r>
+    </w:p>
+    <w:p>
+      <w:pPr>
+        <w:pStyle w:val="ListParagraph"/>
+        <w:numPr>
+          <w:ilvl w:val="3"/>
+          <w:numId w:val="12"/>
+        </w:numPr>
+      </w:pPr>
+      <w:r>
+        <w:t>Export / Import</w:t>
+      </w:r>
+    </w:p>
+    <w:p>
+      <w:pPr>
+        <w:pStyle w:val="ListParagraph"/>
+        <w:numPr>
+          <w:ilvl w:val="3"/>
+          <w:numId w:val="12"/>
+        </w:numPr>
+      </w:pPr>
+      <w:r>
+        <w:t>Financial services and institutions</w:t>
+      </w:r>
+    </w:p>
+    <w:p>
+      <w:pPr>
+        <w:pStyle w:val="ListParagraph"/>
+        <w:numPr>
+          <w:ilvl w:val="3"/>
+          <w:numId w:val="12"/>
+        </w:numPr>
+      </w:pPr>
+      <w:r>
+        <w:t>Insurance</w:t>
+      </w:r>
+    </w:p>
+    <w:p>
+      <w:pPr>
+        <w:pStyle w:val="ListParagraph"/>
+        <w:numPr>
+          <w:ilvl w:val="3"/>
+          <w:numId w:val="12"/>
+        </w:numPr>
+      </w:pPr>
+      <w:r>
+        <w:t>IT / Technology</w:t>
+      </w:r>
+    </w:p>
+    <w:p>
+      <w:pPr>
+        <w:pStyle w:val="ListParagraph"/>
+        <w:numPr>
+          <w:ilvl w:val="3"/>
+          <w:numId w:val="12"/>
+        </w:numPr>
+      </w:pPr>
+      <w:r>
+        <w:t>Leisure / Tourism / Hospitality</w:t>
+      </w:r>
+    </w:p>
+    <w:p>
+      <w:pPr>
+        <w:pStyle w:val="ListParagraph"/>
+        <w:numPr>
+          <w:ilvl w:val="3"/>
+          <w:numId w:val="12"/>
+        </w:numPr>
+      </w:pPr>
+      <w:r>
+        <w:t>Manufacturing</w:t>
+      </w:r>
+    </w:p>
+    <w:p>
+      <w:pPr>
+        <w:pStyle w:val="ListParagraph"/>
+        <w:numPr>
+          <w:ilvl w:val="3"/>
+          <w:numId w:val="12"/>
+        </w:numPr>
+      </w:pPr>
+      <w:r>
+        <w:t>Not for Profit / Charity</w:t>
+      </w:r>
+    </w:p>
+    <w:p>
+      <w:pPr>
+        <w:pStyle w:val="ListParagraph"/>
+        <w:numPr>
+          <w:ilvl w:val="3"/>
+          <w:numId w:val="12"/>
+        </w:numPr>
+      </w:pPr>
+      <w:r>
+        <w:t>Precious Metals / Stones</w:t>
+      </w:r>
+    </w:p>
+    <w:p>
+      <w:pPr>
+        <w:pStyle w:val="ListParagraph"/>
+        <w:numPr>
+          <w:ilvl w:val="3"/>
+          <w:numId w:val="12"/>
+        </w:numPr>
+      </w:pPr>
+      <w:r>
+        <w:t>Property / Construction / Real Estate</w:t>
+      </w:r>
+    </w:p>
+    <w:p>
+      <w:pPr>
+        <w:pStyle w:val="ListParagraph"/>
+        <w:numPr>
+          <w:ilvl w:val="3"/>
+          <w:numId w:val="12"/>
+        </w:numPr>
+      </w:pPr>
+      <w:r>
+        <w:t>Public Sector / Social Services / Health</w:t>
+      </w:r>
+    </w:p>
+    <w:p>
+      <w:pPr>
+        <w:pStyle w:val="ListParagraph"/>
+        <w:numPr>
+          <w:ilvl w:val="3"/>
+          <w:numId w:val="12"/>
+        </w:numPr>
+      </w:pPr>
+      <w:r>
+        <w:t>Retail</w:t>
+      </w:r>
+    </w:p>
+    <w:p>
+      <w:pPr>
+        <w:pStyle w:val="ListParagraph"/>
+        <w:numPr>
+          <w:ilvl w:val="3"/>
+          <w:numId w:val="12"/>
+        </w:numPr>
+      </w:pPr>
+      <w:r>
+        <w:t>Telecommunication</w:t>
+      </w:r>
+    </w:p>
+    <w:p>
+      <w:pPr>
+        <w:pStyle w:val="ListParagraph"/>
+        <w:numPr>
+          <w:ilvl w:val="3"/>
+          <w:numId w:val="12"/>
+        </w:numPr>
+      </w:pPr>
+      <w:r>
+        <w:t>Transport / Logistics</w:t>
+      </w:r>
+    </w:p>
+    <w:p>
+      <w:pPr>
+        <w:pStyle w:val="ListParagraph"/>
+        <w:numPr>
+          <w:ilvl w:val="3"/>
+          <w:numId w:val="12"/>
+        </w:numPr>
+      </w:pPr>
+      <w:r>
+        <w:t>Automotive</w:t>
+      </w:r>
+    </w:p>
+    <w:p>
+      <w:pPr>
+        <w:pStyle w:val="ListParagraph"/>
+        <w:numPr>
+          <w:ilvl w:val="3"/>
+          <w:numId w:val="12"/>
+        </w:numPr>
+      </w:pPr>
+      <w:r>
+        <w:t>Food &amp; Beverage</w:t>
+      </w:r>
+    </w:p>
+    <w:p>
+      <w:pPr>
+        <w:pStyle w:val="ListParagraph"/>
+        <w:numPr>
+          <w:ilvl w:val="3"/>
+          <w:numId w:val="12"/>
+        </w:numPr>
+      </w:pPr>
+      <w:r>
+        <w:t>Personal &amp; Household Goods</w:t>
+      </w:r>
+    </w:p>
+    <w:p>
+      <w:pPr>
+        <w:pStyle w:val="ListParagraph"/>
+        <w:numPr>
+          <w:ilvl w:val="3"/>
+          <w:numId w:val="12"/>
+        </w:numPr>
+      </w:pPr>
+      <w:r>
+        <w:t>Pharmaceuticals &amp; Biotechnology</w:t>
+      </w:r>
+    </w:p>
+    <w:p>
+      <w:pPr>
+        <w:pStyle w:val="ListParagraph"/>
+        <w:numPr>
+          <w:ilvl w:val="3"/>
+          <w:numId w:val="12"/>
+        </w:numPr>
+      </w:pPr>
+      <w:r>
+        <w:t>Support Services</w:t>
+      </w:r>
+    </w:p>
+    <w:p>
+      <w:pPr>
+        <w:pStyle w:val="ListParagraph"/>
+        <w:numPr>
+          <w:ilvl w:val="3"/>
+          <w:numId w:val="12"/>
+        </w:numPr>
+      </w:pPr>
+      <w:r>
+        <w:t>Exchange and currency services</w:t>
+      </w:r>
+    </w:p>
+    <w:p>
+      <w:pPr>
+        <w:pStyle w:val="ListParagraph"/>
+        <w:numPr>
+          <w:ilvl w:val="0"/>
+          <w:numId w:val="12"/>
+        </w:numPr>
+      </w:pPr>
+    </w:p>
     <w:sectPr>
       <w:pgSz w:w="11906" w:h="16838"/>
       <w:pgMar w:top="1440" w:right="1440" w:bottom="1440" w:left="1440" w:header="708" w:footer="708" w:gutter="0"/>
@@ -1750,6 +2213,92 @@
     </w:lvl>
   </w:abstractNum>
   <w:abstractNum w:abstractNumId="8" w15:restartNumberingAfterBreak="0">
+    <w:nsid w:val="761D10C8"/>
+    <w:multiLevelType w:val="hybridMultilevel"/>
+    <w:tmpl w:val="FC5636C4"/>
+    <w:lvl w:ilvl="0" w:tplc="0809000F">
+      <w:start w:val="1"/>
+      <w:numFmt w:val="decimal"/>
+      <w:lvlText w:val="%1."/>
+      <w:lvlJc w:val="left"/>
+      <w:pPr>
+        <w:ind w:left="720" w:hanging="360"/>
+      </w:pPr>
+    </w:lvl>
+    <w:lvl w:ilvl="1" w:tplc="08090019">
+      <w:start w:val="1"/>
+      <w:numFmt w:val="lowerLetter"/>
+      <w:lvlText w:val="%2."/>
+      <w:lvlJc w:val="left"/>
+      <w:pPr>
+        <w:ind w:left="1440" w:hanging="360"/>
+      </w:pPr>
+    </w:lvl>
+    <w:lvl w:ilvl="2" w:tplc="0809001B">
+      <w:start w:val="1"/>
+      <w:numFmt w:val="lowerRoman"/>
+      <w:lvlText w:val="%3."/>
+      <w:lvlJc w:val="right"/>
+      <w:pPr>
+        <w:ind w:left="2160" w:hanging="180"/>
+      </w:pPr>
+    </w:lvl>
+    <w:lvl w:ilvl="3" w:tplc="0809000F" w:tentative="1">
+      <w:start w:val="1"/>
+      <w:numFmt w:val="decimal"/>
+      <w:lvlText w:val="%4."/>
+      <w:lvlJc w:val="left"/>
+      <w:pPr>
+        <w:ind w:left="2880" w:hanging="360"/>
+      </w:pPr>
+    </w:lvl>
+    <w:lvl w:ilvl="4" w:tplc="08090019" w:tentative="1">
+      <w:start w:val="1"/>
+      <w:numFmt w:val="lowerLetter"/>
+      <w:lvlText w:val="%5."/>
+      <w:lvlJc w:val="left"/>
+      <w:pPr>
+        <w:ind w:left="3600" w:hanging="360"/>
+      </w:pPr>
+    </w:lvl>
+    <w:lvl w:ilvl="5" w:tplc="0809001B" w:tentative="1">
+      <w:start w:val="1"/>
+      <w:numFmt w:val="lowerRoman"/>
+      <w:lvlText w:val="%6."/>
+      <w:lvlJc w:val="right"/>
+      <w:pPr>
+        <w:ind w:left="4320" w:hanging="180"/>
+      </w:pPr>
+    </w:lvl>
+    <w:lvl w:ilvl="6" w:tplc="0809000F" w:tentative="1">
+      <w:start w:val="1"/>
+      <w:numFmt w:val="decimal"/>
+      <w:lvlText w:val="%7."/>
+      <w:lvlJc w:val="left"/>
+      <w:pPr>
+        <w:ind w:left="5040" w:hanging="360"/>
+      </w:pPr>
+    </w:lvl>
+    <w:lvl w:ilvl="7" w:tplc="08090019" w:tentative="1">
+      <w:start w:val="1"/>
+      <w:numFmt w:val="lowerLetter"/>
+      <w:lvlText w:val="%8."/>
+      <w:lvlJc w:val="left"/>
+      <w:pPr>
+        <w:ind w:left="5760" w:hanging="360"/>
+      </w:pPr>
+    </w:lvl>
+    <w:lvl w:ilvl="8" w:tplc="0809001B" w:tentative="1">
+      <w:start w:val="1"/>
+      <w:numFmt w:val="lowerRoman"/>
+      <w:lvlText w:val="%9."/>
+      <w:lvlJc w:val="right"/>
+      <w:pPr>
+        <w:ind w:left="6480" w:hanging="180"/>
+      </w:pPr>
+    </w:lvl>
+  </w:abstractNum>
+  <w:abstractNum w:abstractNumId="9" w15:restartNumberingAfterBreak="0">
     <w:nsid w:val="7BC75B09"/>
     <w:multiLevelType w:val="hybridMultilevel"/>
     <w:tmpl w:val="3CBEB350"/>
@@ -1838,7 +2387,7 @@
       </w:pPr>
     </w:lvl>
   </w:abstractNum>
-  <w:abstractNum w:abstractNumId="9" w15:restartNumberingAfterBreak="0">
+  <w:abstractNum w:abstractNumId="10" w15:restartNumberingAfterBreak="0">
     <w:nsid w:val="7D492D99"/>
     <w:multiLevelType w:val="hybridMultilevel"/>
     <w:tmpl w:val="E9087DDA"/>
@@ -1949,6 +2498,92 @@
       <w:rPr>
         <w:rFonts w:ascii="Wingdings" w:hAnsi="Wingdings" w:hint="default"/>
       </w:rPr>
+    </w:lvl>
+  </w:abstractNum>
+  <w:abstractNum w:abstractNumId="11" w15:restartNumberingAfterBreak="0">
+    <w:nsid w:val="7E3B7E3D"/>
+    <w:multiLevelType w:val="hybridMultilevel"/>
+    <w:tmpl w:val="8D521498"/>
+    <w:lvl w:ilvl="0" w:tplc="0809000F">
+      <w:start w:val="1"/>
+      <w:numFmt w:val="decimal"/>
+      <w:lvlText w:val="%1."/>
+      <w:lvlJc w:val="left"/>
+      <w:pPr>
+        <w:ind w:left="720" w:hanging="360"/>
+      </w:pPr>
+    </w:lvl>
+    <w:lvl w:ilvl="1" w:tplc="08090019">
+      <w:start w:val="1"/>
+      <w:numFmt w:val="lowerLetter"/>
+      <w:lvlText w:val="%2."/>
+      <w:lvlJc w:val="left"/>
+      <w:pPr>
+        <w:ind w:left="1440" w:hanging="360"/>
+      </w:pPr>
+    </w:lvl>
+    <w:lvl w:ilvl="2" w:tplc="0809001B">
+      <w:start w:val="1"/>
+      <w:numFmt w:val="lowerRoman"/>
+      <w:lvlText w:val="%3."/>
+      <w:lvlJc w:val="right"/>
+      <w:pPr>
+        <w:ind w:left="2160" w:hanging="180"/>
+      </w:pPr>
+    </w:lvl>
+    <w:lvl w:ilvl="3" w:tplc="0809000F">
+      <w:start w:val="1"/>
+      <w:numFmt w:val="decimal"/>
+      <w:lvlText w:val="%4."/>
+      <w:lvlJc w:val="left"/>
+      <w:pPr>
+        <w:ind w:left="2880" w:hanging="360"/>
+      </w:pPr>
+    </w:lvl>
+    <w:lvl w:ilvl="4" w:tplc="08090019" w:tentative="1">
+      <w:start w:val="1"/>
+      <w:numFmt w:val="lowerLetter"/>
+      <w:lvlText w:val="%5."/>
+      <w:lvlJc w:val="left"/>
+      <w:pPr>
+        <w:ind w:left="3600" w:hanging="360"/>
+      </w:pPr>
+    </w:lvl>
+    <w:lvl w:ilvl="5" w:tplc="0809001B" w:tentative="1">
+      <w:start w:val="1"/>
+      <w:numFmt w:val="lowerRoman"/>
+      <w:lvlText w:val="%6."/>
+      <w:lvlJc w:val="right"/>
+      <w:pPr>
+        <w:ind w:left="4320" w:hanging="180"/>
+      </w:pPr>
+    </w:lvl>
+    <w:lvl w:ilvl="6" w:tplc="0809000F" w:tentative="1">
+      <w:start w:val="1"/>
+      <w:numFmt w:val="decimal"/>
+      <w:lvlText w:val="%7."/>
+      <w:lvlJc w:val="left"/>
+      <w:pPr>
+        <w:ind w:left="5040" w:hanging="360"/>
+      </w:pPr>
+    </w:lvl>
+    <w:lvl w:ilvl="7" w:tplc="08090019" w:tentative="1">
+      <w:start w:val="1"/>
+      <w:numFmt w:val="lowerLetter"/>
+      <w:lvlText w:val="%8."/>
+      <w:lvlJc w:val="left"/>
+      <w:pPr>
+        <w:ind w:left="5760" w:hanging="360"/>
+      </w:pPr>
+    </w:lvl>
+    <w:lvl w:ilvl="8" w:tplc="0809001B" w:tentative="1">
+      <w:start w:val="1"/>
+      <w:numFmt w:val="lowerRoman"/>
+      <w:lvlText w:val="%9."/>
+      <w:lvlJc w:val="right"/>
+      <w:pPr>
+        <w:ind w:left="6480" w:hanging="180"/>
+      </w:pPr>
     </w:lvl>
   </w:abstractNum>
   <w:num w:numId="1" w16cid:durableId="197400324">
@@ -1961,7 +2596,7 @@
     <w:abstractNumId w:val="2"/>
   </w:num>
   <w:num w:numId="4" w16cid:durableId="153182948">
-    <w:abstractNumId w:val="8"/>
+    <w:abstractNumId w:val="9"/>
   </w:num>
   <w:num w:numId="5" w16cid:durableId="1923640669">
     <w:abstractNumId w:val="5"/>
@@ -1976,10 +2611,16 @@
     <w:abstractNumId w:val="7"/>
   </w:num>
   <w:num w:numId="9" w16cid:durableId="1075009391">
-    <w:abstractNumId w:val="9"/>
+    <w:abstractNumId w:val="10"/>
   </w:num>
   <w:num w:numId="10" w16cid:durableId="1423453889">
     <w:abstractNumId w:val="6"/>
+  </w:num>
+  <w:num w:numId="11" w16cid:durableId="983511042">
+    <w:abstractNumId w:val="8"/>
+  </w:num>
+  <w:num w:numId="12" w16cid:durableId="2018654384">
+    <w:abstractNumId w:val="11"/>
   </w:num>
 </w:numbering>
 </file>

--- a/QuestionPerPlatform/Plus500.docx
+++ b/QuestionPerPlatform/Plus500.docx
@@ -506,7 +506,15 @@
     </w:p>
     <w:p>
       <w:r>
-        <w:t>My open position may be closed-out automatically (i.e. margin call) when:</w:t>
+        <w:t xml:space="preserve">My open position may be </w:t>
+      </w:r>
+      <w:proofErr w:type="gramStart"/>
+      <w:r>
+        <w:t>closed-out</w:t>
+      </w:r>
+      <w:proofErr w:type="gramEnd"/>
+      <w:r>
+        <w:t xml:space="preserve"> automatically (i.e. margin call) when:</w:t>
       </w:r>
     </w:p>
     <w:p>
@@ -518,7 +526,15 @@
         </w:numPr>
       </w:pPr>
       <w:r>
-        <w:t>The market is moving against my position and I don’t have sufficient funds in my account to keep my position open.</w:t>
+        <w:t xml:space="preserve">The market is moving against my </w:t>
+      </w:r>
+      <w:proofErr w:type="gramStart"/>
+      <w:r>
+        <w:t>position</w:t>
+      </w:r>
+      <w:proofErr w:type="gramEnd"/>
+      <w:r>
+        <w:t xml:space="preserve"> and I don’t have sufficient funds in my account to keep my position open.</w:t>
       </w:r>
     </w:p>
     <w:p>
@@ -530,7 +546,15 @@
         </w:numPr>
       </w:pPr>
       <w:r>
-        <w:t>The market is moving in favor of my position.</w:t>
+        <w:t xml:space="preserve">The market is moving in </w:t>
+      </w:r>
+      <w:proofErr w:type="spellStart"/>
+      <w:r>
+        <w:t>favor</w:t>
+      </w:r>
+      <w:proofErr w:type="spellEnd"/>
+      <w:r>
+        <w:t xml:space="preserve"> of my position.</w:t>
       </w:r>
     </w:p>
     <w:p>
@@ -1024,9 +1048,11 @@
           <w:numId w:val="11"/>
         </w:numPr>
       </w:pPr>
+      <w:proofErr w:type="gramStart"/>
       <w:r>
         <w:t>Both of the above</w:t>
       </w:r>
+      <w:proofErr w:type="gramEnd"/>
     </w:p>
     <w:p>
       <w:pPr>
@@ -1435,10 +1461,680 @@
       <w:pPr>
         <w:pStyle w:val="ListParagraph"/>
         <w:numPr>
-          <w:ilvl w:val="0"/>
+          <w:ilvl w:val="2"/>
           <w:numId w:val="12"/>
         </w:numPr>
       </w:pPr>
+      <w:r>
+        <w:t>Name of employer/business organisation</w:t>
+      </w:r>
+    </w:p>
+    <w:p>
+      <w:pPr>
+        <w:pStyle w:val="ListParagraph"/>
+        <w:numPr>
+          <w:ilvl w:val="2"/>
+          <w:numId w:val="12"/>
+        </w:numPr>
+      </w:pPr>
+    </w:p>
+    <w:p>
+      <w:pPr>
+        <w:pStyle w:val="ListParagraph"/>
+        <w:numPr>
+          <w:ilvl w:val="0"/>
+          <w:numId w:val="12"/>
+        </w:numPr>
+      </w:pPr>
+      <w:r>
+        <w:t>Self-Employed</w:t>
+      </w:r>
+    </w:p>
+    <w:p>
+      <w:pPr>
+        <w:pStyle w:val="ListParagraph"/>
+        <w:numPr>
+          <w:ilvl w:val="1"/>
+          <w:numId w:val="12"/>
+        </w:numPr>
+      </w:pPr>
+      <w:r>
+        <w:t xml:space="preserve">Same as </w:t>
+      </w:r>
+      <w:r>
+        <w:t>above.</w:t>
+      </w:r>
+    </w:p>
+    <w:p>
+      <w:pPr>
+        <w:pStyle w:val="ListParagraph"/>
+        <w:numPr>
+          <w:ilvl w:val="0"/>
+          <w:numId w:val="12"/>
+        </w:numPr>
+      </w:pPr>
+      <w:r>
+        <w:t>Unemployed</w:t>
+      </w:r>
+    </w:p>
+    <w:p>
+      <w:pPr>
+        <w:pStyle w:val="ListParagraph"/>
+        <w:numPr>
+          <w:ilvl w:val="0"/>
+          <w:numId w:val="12"/>
+        </w:numPr>
+      </w:pPr>
+      <w:r>
+        <w:lastRenderedPageBreak/>
+        <w:t>Student</w:t>
+      </w:r>
+    </w:p>
+    <w:p>
+      <w:pPr>
+        <w:pStyle w:val="ListParagraph"/>
+        <w:numPr>
+          <w:ilvl w:val="0"/>
+          <w:numId w:val="12"/>
+        </w:numPr>
+      </w:pPr>
+      <w:r>
+        <w:t>I confirm that I am not a 'Politically Exposed Person.'</w:t>
+      </w:r>
+    </w:p>
+    <w:p>
+      <w:pPr>
+        <w:pStyle w:val="ListParagraph"/>
+        <w:numPr>
+          <w:ilvl w:val="1"/>
+          <w:numId w:val="12"/>
+        </w:numPr>
+      </w:pPr>
+      <w:r>
+        <w:t>I'm not a 'Politically Exposed Person'</w:t>
+      </w:r>
+    </w:p>
+    <w:p>
+      <w:pPr>
+        <w:pStyle w:val="ListParagraph"/>
+        <w:numPr>
+          <w:ilvl w:val="1"/>
+          <w:numId w:val="12"/>
+        </w:numPr>
+      </w:pPr>
+      <w:r>
+        <w:t>I'm a 'Politically Exposed Person'</w:t>
+      </w:r>
+    </w:p>
+    <w:p>
+      <w:pPr>
+        <w:pStyle w:val="Heading2"/>
+      </w:pPr>
+      <w:r>
+        <w:t>Financial Details</w:t>
+      </w:r>
+    </w:p>
+    <w:p>
+      <w:pPr>
+        <w:pStyle w:val="ListParagraph"/>
+        <w:numPr>
+          <w:ilvl w:val="0"/>
+          <w:numId w:val="13"/>
+        </w:numPr>
+      </w:pPr>
+      <w:r>
+        <w:t>Annual Income</w:t>
+      </w:r>
+    </w:p>
+    <w:p>
+      <w:pPr>
+        <w:pStyle w:val="ListParagraph"/>
+        <w:numPr>
+          <w:ilvl w:val="1"/>
+          <w:numId w:val="13"/>
+        </w:numPr>
+      </w:pPr>
+      <w:r>
+        <w:t>€750,000+</w:t>
+      </w:r>
+    </w:p>
+    <w:p>
+      <w:pPr>
+        <w:pStyle w:val="ListParagraph"/>
+        <w:numPr>
+          <w:ilvl w:val="1"/>
+          <w:numId w:val="13"/>
+        </w:numPr>
+      </w:pPr>
+      <w:r>
+        <w:t>€375,000 - €750,000</w:t>
+      </w:r>
+    </w:p>
+    <w:p>
+      <w:pPr>
+        <w:pStyle w:val="ListParagraph"/>
+        <w:numPr>
+          <w:ilvl w:val="1"/>
+          <w:numId w:val="13"/>
+        </w:numPr>
+      </w:pPr>
+      <w:r>
+        <w:t>€150,000 - €375,000</w:t>
+      </w:r>
+    </w:p>
+    <w:p>
+      <w:pPr>
+        <w:pStyle w:val="ListParagraph"/>
+        <w:numPr>
+          <w:ilvl w:val="1"/>
+          <w:numId w:val="13"/>
+        </w:numPr>
+      </w:pPr>
+      <w:r>
+        <w:t>€75,000 - €150,000</w:t>
+      </w:r>
+    </w:p>
+    <w:p>
+      <w:pPr>
+        <w:pStyle w:val="ListParagraph"/>
+        <w:numPr>
+          <w:ilvl w:val="1"/>
+          <w:numId w:val="13"/>
+        </w:numPr>
+      </w:pPr>
+      <w:r>
+        <w:t>€30,000 - €75,000</w:t>
+      </w:r>
+    </w:p>
+    <w:p>
+      <w:pPr>
+        <w:pStyle w:val="ListParagraph"/>
+        <w:numPr>
+          <w:ilvl w:val="1"/>
+          <w:numId w:val="13"/>
+        </w:numPr>
+      </w:pPr>
+      <w:r>
+        <w:t>€15,000 - €30,000</w:t>
+      </w:r>
+    </w:p>
+    <w:p>
+      <w:pPr>
+        <w:pStyle w:val="ListParagraph"/>
+        <w:numPr>
+          <w:ilvl w:val="1"/>
+          <w:numId w:val="13"/>
+        </w:numPr>
+      </w:pPr>
+      <w:r>
+        <w:t>€0 - €15,000</w:t>
+      </w:r>
+    </w:p>
+    <w:p>
+      <w:pPr>
+        <w:pStyle w:val="ListParagraph"/>
+        <w:numPr>
+          <w:ilvl w:val="0"/>
+          <w:numId w:val="13"/>
+        </w:numPr>
+      </w:pPr>
+      <w:r>
+        <w:t xml:space="preserve">Value of Savings, </w:t>
+      </w:r>
+      <w:proofErr w:type="gramStart"/>
+      <w:r>
+        <w:t>investments</w:t>
+      </w:r>
+      <w:proofErr w:type="gramEnd"/>
+      <w:r>
+        <w:t xml:space="preserve"> and assets (excluding property)</w:t>
+      </w:r>
+    </w:p>
+    <w:p>
+      <w:pPr>
+        <w:pStyle w:val="ListParagraph"/>
+        <w:numPr>
+          <w:ilvl w:val="1"/>
+          <w:numId w:val="13"/>
+        </w:numPr>
+      </w:pPr>
+      <w:r>
+        <w:t>€750,000+</w:t>
+      </w:r>
+    </w:p>
+    <w:p>
+      <w:pPr>
+        <w:pStyle w:val="ListParagraph"/>
+        <w:numPr>
+          <w:ilvl w:val="1"/>
+          <w:numId w:val="13"/>
+        </w:numPr>
+      </w:pPr>
+      <w:r>
+        <w:t>€375,000 - €750,000</w:t>
+      </w:r>
+    </w:p>
+    <w:p>
+      <w:pPr>
+        <w:pStyle w:val="ListParagraph"/>
+        <w:numPr>
+          <w:ilvl w:val="1"/>
+          <w:numId w:val="13"/>
+        </w:numPr>
+      </w:pPr>
+      <w:r>
+        <w:t>€150,000 - €375,000</w:t>
+      </w:r>
+    </w:p>
+    <w:p>
+      <w:pPr>
+        <w:pStyle w:val="ListParagraph"/>
+        <w:numPr>
+          <w:ilvl w:val="1"/>
+          <w:numId w:val="13"/>
+        </w:numPr>
+      </w:pPr>
+      <w:r>
+        <w:t>€50,000 - €150,000</w:t>
+      </w:r>
+    </w:p>
+    <w:p>
+      <w:pPr>
+        <w:pStyle w:val="ListParagraph"/>
+        <w:numPr>
+          <w:ilvl w:val="1"/>
+          <w:numId w:val="13"/>
+        </w:numPr>
+      </w:pPr>
+      <w:r>
+        <w:t>€20,000 - €50,000</w:t>
+      </w:r>
+    </w:p>
+    <w:p>
+      <w:pPr>
+        <w:pStyle w:val="ListParagraph"/>
+        <w:numPr>
+          <w:ilvl w:val="1"/>
+          <w:numId w:val="13"/>
+        </w:numPr>
+      </w:pPr>
+      <w:r>
+        <w:t>€5,000 - €20,000</w:t>
+      </w:r>
+    </w:p>
+    <w:p>
+      <w:pPr>
+        <w:pStyle w:val="ListParagraph"/>
+        <w:numPr>
+          <w:ilvl w:val="1"/>
+          <w:numId w:val="13"/>
+        </w:numPr>
+      </w:pPr>
+      <w:r>
+        <w:t>€0 - €5,000</w:t>
+      </w:r>
+    </w:p>
+    <w:p>
+      <w:pPr>
+        <w:pStyle w:val="ListParagraph"/>
+        <w:numPr>
+          <w:ilvl w:val="0"/>
+          <w:numId w:val="13"/>
+        </w:numPr>
+      </w:pPr>
+      <w:r>
+        <w:t>Primary source of funds for trading</w:t>
+      </w:r>
+    </w:p>
+    <w:p>
+      <w:pPr>
+        <w:pStyle w:val="ListParagraph"/>
+        <w:numPr>
+          <w:ilvl w:val="1"/>
+          <w:numId w:val="13"/>
+        </w:numPr>
+      </w:pPr>
+      <w:r>
+        <w:t>Income from Employment/Self Employment</w:t>
+      </w:r>
+    </w:p>
+    <w:p>
+      <w:pPr>
+        <w:pStyle w:val="ListParagraph"/>
+        <w:numPr>
+          <w:ilvl w:val="1"/>
+          <w:numId w:val="13"/>
+        </w:numPr>
+      </w:pPr>
+      <w:r>
+        <w:t>Pension or Government benefits</w:t>
+      </w:r>
+    </w:p>
+    <w:p>
+      <w:pPr>
+        <w:pStyle w:val="ListParagraph"/>
+        <w:numPr>
+          <w:ilvl w:val="1"/>
+          <w:numId w:val="13"/>
+        </w:numPr>
+      </w:pPr>
+      <w:r>
+        <w:t>Investments income</w:t>
+      </w:r>
+    </w:p>
+    <w:p>
+      <w:pPr>
+        <w:pStyle w:val="ListParagraph"/>
+        <w:numPr>
+          <w:ilvl w:val="1"/>
+          <w:numId w:val="13"/>
+        </w:numPr>
+      </w:pPr>
+      <w:r>
+        <w:t>Inheritance</w:t>
+      </w:r>
+    </w:p>
+    <w:p>
+      <w:pPr>
+        <w:pStyle w:val="ListParagraph"/>
+        <w:numPr>
+          <w:ilvl w:val="1"/>
+          <w:numId w:val="13"/>
+        </w:numPr>
+      </w:pPr>
+      <w:r>
+        <w:t>Property Sale</w:t>
+      </w:r>
+    </w:p>
+    <w:p>
+      <w:pPr>
+        <w:pStyle w:val="ListParagraph"/>
+        <w:numPr>
+          <w:ilvl w:val="1"/>
+          <w:numId w:val="13"/>
+        </w:numPr>
+      </w:pPr>
+      <w:r>
+        <w:t>Business sale</w:t>
+      </w:r>
+    </w:p>
+    <w:p>
+      <w:pPr>
+        <w:pStyle w:val="ListParagraph"/>
+        <w:numPr>
+          <w:ilvl w:val="1"/>
+          <w:numId w:val="13"/>
+        </w:numPr>
+      </w:pPr>
+      <w:r>
+        <w:t>Government-issued student loan</w:t>
+      </w:r>
+    </w:p>
+    <w:p>
+      <w:pPr>
+        <w:pStyle w:val="ListParagraph"/>
+        <w:numPr>
+          <w:ilvl w:val="0"/>
+          <w:numId w:val="13"/>
+        </w:numPr>
+      </w:pPr>
+      <w:r>
+        <w:t>Approximate amount available for trading each year that you can afford to risk</w:t>
+      </w:r>
+    </w:p>
+    <w:p>
+      <w:pPr>
+        <w:pStyle w:val="ListParagraph"/>
+        <w:numPr>
+          <w:ilvl w:val="1"/>
+          <w:numId w:val="13"/>
+        </w:numPr>
+      </w:pPr>
+      <w:r>
+        <w:t>€750,000+</w:t>
+      </w:r>
+    </w:p>
+    <w:p>
+      <w:pPr>
+        <w:pStyle w:val="ListParagraph"/>
+        <w:numPr>
+          <w:ilvl w:val="1"/>
+          <w:numId w:val="13"/>
+        </w:numPr>
+      </w:pPr>
+      <w:r>
+        <w:t>€375,000 - €750,000</w:t>
+      </w:r>
+    </w:p>
+    <w:p>
+      <w:pPr>
+        <w:pStyle w:val="ListParagraph"/>
+        <w:numPr>
+          <w:ilvl w:val="1"/>
+          <w:numId w:val="13"/>
+        </w:numPr>
+      </w:pPr>
+      <w:r>
+        <w:t>€150,000 - €375,000</w:t>
+      </w:r>
+    </w:p>
+    <w:p>
+      <w:pPr>
+        <w:pStyle w:val="ListParagraph"/>
+        <w:numPr>
+          <w:ilvl w:val="1"/>
+          <w:numId w:val="13"/>
+        </w:numPr>
+      </w:pPr>
+      <w:r>
+        <w:t>€50,000 - €150,000</w:t>
+      </w:r>
+    </w:p>
+    <w:p>
+      <w:pPr>
+        <w:pStyle w:val="ListParagraph"/>
+        <w:numPr>
+          <w:ilvl w:val="1"/>
+          <w:numId w:val="13"/>
+        </w:numPr>
+      </w:pPr>
+      <w:r>
+        <w:t>€20,000 - €50,000</w:t>
+      </w:r>
+    </w:p>
+    <w:p>
+      <w:pPr>
+        <w:pStyle w:val="ListParagraph"/>
+        <w:numPr>
+          <w:ilvl w:val="1"/>
+          <w:numId w:val="13"/>
+        </w:numPr>
+      </w:pPr>
+      <w:r>
+        <w:t>€5,000 - €20,000</w:t>
+      </w:r>
+    </w:p>
+    <w:p>
+      <w:pPr>
+        <w:pStyle w:val="ListParagraph"/>
+        <w:numPr>
+          <w:ilvl w:val="1"/>
+          <w:numId w:val="13"/>
+        </w:numPr>
+      </w:pPr>
+      <w:r>
+        <w:t>€1,000 - €5,000</w:t>
+      </w:r>
+    </w:p>
+    <w:p>
+      <w:pPr>
+        <w:pStyle w:val="ListParagraph"/>
+        <w:numPr>
+          <w:ilvl w:val="1"/>
+          <w:numId w:val="13"/>
+        </w:numPr>
+      </w:pPr>
+      <w:r>
+        <w:t>€100 - €1,000</w:t>
+      </w:r>
+    </w:p>
+    <w:p/>
+    <w:p/>
+    <w:p/>
+    <w:p/>
+    <w:p/>
+    <w:p>
+      <w:pPr>
+        <w:pStyle w:val="Heading2"/>
+      </w:pPr>
+      <w:r>
+        <w:lastRenderedPageBreak/>
+        <w:t>Trading Profile</w:t>
+      </w:r>
+    </w:p>
+    <w:p>
+      <w:pPr>
+        <w:pStyle w:val="ListParagraph"/>
+        <w:numPr>
+          <w:ilvl w:val="0"/>
+          <w:numId w:val="14"/>
+        </w:numPr>
+      </w:pPr>
+      <w:r>
+        <w:t>What is the anticipated frequency of your trades?</w:t>
+      </w:r>
+    </w:p>
+    <w:p>
+      <w:pPr>
+        <w:pStyle w:val="ListParagraph"/>
+        <w:numPr>
+          <w:ilvl w:val="1"/>
+          <w:numId w:val="14"/>
+        </w:numPr>
+      </w:pPr>
+      <w:r>
+        <w:t>Daily</w:t>
+      </w:r>
+    </w:p>
+    <w:p>
+      <w:pPr>
+        <w:pStyle w:val="ListParagraph"/>
+        <w:numPr>
+          <w:ilvl w:val="1"/>
+          <w:numId w:val="14"/>
+        </w:numPr>
+      </w:pPr>
+      <w:r>
+        <w:t>Weekly</w:t>
+      </w:r>
+    </w:p>
+    <w:p>
+      <w:pPr>
+        <w:pStyle w:val="ListParagraph"/>
+        <w:numPr>
+          <w:ilvl w:val="1"/>
+          <w:numId w:val="14"/>
+        </w:numPr>
+      </w:pPr>
+      <w:r>
+        <w:t>Monthly</w:t>
+      </w:r>
+    </w:p>
+    <w:p>
+      <w:pPr>
+        <w:pStyle w:val="ListParagraph"/>
+        <w:numPr>
+          <w:ilvl w:val="0"/>
+          <w:numId w:val="14"/>
+        </w:numPr>
+      </w:pPr>
+      <w:r>
+        <w:t>What is your main trading purpose?</w:t>
+      </w:r>
+    </w:p>
+    <w:p>
+      <w:pPr>
+        <w:pStyle w:val="ListParagraph"/>
+        <w:numPr>
+          <w:ilvl w:val="1"/>
+          <w:numId w:val="14"/>
+        </w:numPr>
+      </w:pPr>
+      <w:r>
+        <w:t>Intraday trading</w:t>
+      </w:r>
+    </w:p>
+    <w:p>
+      <w:pPr>
+        <w:pStyle w:val="ListParagraph"/>
+        <w:numPr>
+          <w:ilvl w:val="1"/>
+          <w:numId w:val="14"/>
+        </w:numPr>
+      </w:pPr>
+      <w:r>
+        <w:t>Short-term investments</w:t>
+      </w:r>
+    </w:p>
+    <w:p>
+      <w:pPr>
+        <w:pStyle w:val="ListParagraph"/>
+        <w:numPr>
+          <w:ilvl w:val="1"/>
+          <w:numId w:val="14"/>
+        </w:numPr>
+      </w:pPr>
+      <w:r>
+        <w:t>Speculation</w:t>
+      </w:r>
+    </w:p>
+    <w:p>
+      <w:pPr>
+        <w:pStyle w:val="ListParagraph"/>
+        <w:numPr>
+          <w:ilvl w:val="1"/>
+          <w:numId w:val="14"/>
+        </w:numPr>
+      </w:pPr>
+      <w:r>
+        <w:t>Hedging of exposure to an underlying asset</w:t>
+      </w:r>
+    </w:p>
+    <w:p>
+      <w:pPr>
+        <w:pStyle w:val="ListParagraph"/>
+        <w:numPr>
+          <w:ilvl w:val="1"/>
+          <w:numId w:val="14"/>
+        </w:numPr>
+      </w:pPr>
+      <w:r>
+        <w:t>Investment portfolio diversification</w:t>
+      </w:r>
+    </w:p>
+    <w:p>
+      <w:pPr>
+        <w:pStyle w:val="ListParagraph"/>
+        <w:numPr>
+          <w:ilvl w:val="1"/>
+          <w:numId w:val="14"/>
+        </w:numPr>
+      </w:pPr>
+      <w:r>
+        <w:t>Buy and Hold Investments</w:t>
+      </w:r>
+    </w:p>
+    <w:p>
+      <w:pPr>
+        <w:pStyle w:val="ListParagraph"/>
+        <w:numPr>
+          <w:ilvl w:val="1"/>
+          <w:numId w:val="14"/>
+        </w:numPr>
+      </w:pPr>
+      <w:r>
+        <w:t>Capital preservation</w:t>
+      </w:r>
     </w:p>
     <w:sectPr>
       <w:pgSz w:w="11906" w:h="16838"/>
@@ -1453,6 +2149,92 @@
 <file path=word/numbering.xml><?xml version="1.0" encoding="utf-8"?>
 <w:numbering xmlns:wpc="http://schemas.microsoft.com/office/word/2010/wordprocessingCanvas" xmlns:cx="http://schemas.microsoft.com/office/drawing/2014/chartex" xmlns:cx1="http://schemas.microsoft.com/office/drawing/2015/9/8/chartex" xmlns:cx2="http://schemas.microsoft.com/office/drawing/2015/10/21/chartex" xmlns:cx3="http://schemas.microsoft.com/office/drawing/2016/5/9/chartex" xmlns:cx4="http://schemas.microsoft.com/office/drawing/2016/5/10/chartex" xmlns:cx5="http://schemas.microsoft.com/office/drawing/2016/5/11/chartex" xmlns:cx6="http://schemas.microsoft.com/office/drawing/2016/5/12/chartex" xmlns:cx7="http://schemas.microsoft.com/office/drawing/2016/5/13/chartex" xmlns:cx8="http://schemas.microsoft.com/office/drawing/2016/5/14/chartex" xmlns:mc="http://schemas.openxmlformats.org/markup-compatibility/2006" xmlns:aink="http://schemas.microsoft.com/office/drawing/2016/ink" xmlns:am3d="http://schemas.microsoft.com/office/drawing/2017/model3d" xmlns:o="urn:schemas-microsoft-com:office:office" xmlns:oel="http://schemas.microsoft.com/office/2019/extlst" xmlns:r="http://schemas.openxmlformats.org/officeDocument/2006/relationships" xmlns:m="http://schemas.openxmlformats.org/officeDocument/2006/math" xmlns:v="urn:schemas-microsoft-com:vml" xmlns:wp14="http://schemas.microsoft.com/office/word/2010/wordprocessingDrawing" xmlns:wp="http://schemas.openxmlformats.org/drawingml/2006/wordprocessingDrawing" xmlns:w10="urn:schemas-microsoft-com:office:word" xmlns:w="http://schemas.openxmlformats.org/wordprocessingml/2006/main" xmlns:w14="http://schemas.microsoft.com/office/word/2010/wordml" xmlns:w15="http://schemas.microsoft.com/office/word/2012/wordml" xmlns:w16cex="http://schemas.microsoft.com/office/word/2018/wordml/cex" xmlns:w16cid="http://schemas.microsoft.com/office/word/2016/wordml/cid" xmlns:w16="http://schemas.microsoft.com/office/word/2018/wordml" xmlns:w16sdtdh="http://schemas.microsoft.com/office/word/2020/wordml/sdtdatahash" xmlns:w16se="http://schemas.microsoft.com/office/word/2015/wordml/symex" xmlns:wpg="http://schemas.microsoft.com/office/word/2010/wordprocessingGroup" xmlns:wpi="http://schemas.microsoft.com/office/word/2010/wordprocessingInk" xmlns:wne="http://schemas.microsoft.com/office/word/2006/wordml" xmlns:wps="http://schemas.microsoft.com/office/word/2010/wordprocessingShape" mc:Ignorable="w14 w15 w16se w16cid w16 w16cex w16sdtdh wp14">
   <w:abstractNum w:abstractNumId="0" w15:restartNumberingAfterBreak="0">
+    <w:nsid w:val="20510445"/>
+    <w:multiLevelType w:val="hybridMultilevel"/>
+    <w:tmpl w:val="0BBA18E2"/>
+    <w:lvl w:ilvl="0" w:tplc="0809000F">
+      <w:start w:val="1"/>
+      <w:numFmt w:val="decimal"/>
+      <w:lvlText w:val="%1."/>
+      <w:lvlJc w:val="left"/>
+      <w:pPr>
+        <w:ind w:left="720" w:hanging="360"/>
+      </w:pPr>
+    </w:lvl>
+    <w:lvl w:ilvl="1" w:tplc="08090019">
+      <w:start w:val="1"/>
+      <w:numFmt w:val="lowerLetter"/>
+      <w:lvlText w:val="%2."/>
+      <w:lvlJc w:val="left"/>
+      <w:pPr>
+        <w:ind w:left="1440" w:hanging="360"/>
+      </w:pPr>
+    </w:lvl>
+    <w:lvl w:ilvl="2" w:tplc="0809001B" w:tentative="1">
+      <w:start w:val="1"/>
+      <w:numFmt w:val="lowerRoman"/>
+      <w:lvlText w:val="%3."/>
+      <w:lvlJc w:val="right"/>
+      <w:pPr>
+        <w:ind w:left="2160" w:hanging="180"/>
+      </w:pPr>
+    </w:lvl>
+    <w:lvl w:ilvl="3" w:tplc="0809000F" w:tentative="1">
+      <w:start w:val="1"/>
+      <w:numFmt w:val="decimal"/>
+      <w:lvlText w:val="%4."/>
+      <w:lvlJc w:val="left"/>
+      <w:pPr>
+        <w:ind w:left="2880" w:hanging="360"/>
+      </w:pPr>
+    </w:lvl>
+    <w:lvl w:ilvl="4" w:tplc="08090019" w:tentative="1">
+      <w:start w:val="1"/>
+      <w:numFmt w:val="lowerLetter"/>
+      <w:lvlText w:val="%5."/>
+      <w:lvlJc w:val="left"/>
+      <w:pPr>
+        <w:ind w:left="3600" w:hanging="360"/>
+      </w:pPr>
+    </w:lvl>
+    <w:lvl w:ilvl="5" w:tplc="0809001B" w:tentative="1">
+      <w:start w:val="1"/>
+      <w:numFmt w:val="lowerRoman"/>
+      <w:lvlText w:val="%6."/>
+      <w:lvlJc w:val="right"/>
+      <w:pPr>
+        <w:ind w:left="4320" w:hanging="180"/>
+      </w:pPr>
+    </w:lvl>
+    <w:lvl w:ilvl="6" w:tplc="0809000F" w:tentative="1">
+      <w:start w:val="1"/>
+      <w:numFmt w:val="decimal"/>
+      <w:lvlText w:val="%7."/>
+      <w:lvlJc w:val="left"/>
+      <w:pPr>
+        <w:ind w:left="5040" w:hanging="360"/>
+      </w:pPr>
+    </w:lvl>
+    <w:lvl w:ilvl="7" w:tplc="08090019" w:tentative="1">
+      <w:start w:val="1"/>
+      <w:numFmt w:val="lowerLetter"/>
+      <w:lvlText w:val="%8."/>
+      <w:lvlJc w:val="left"/>
+      <w:pPr>
+        <w:ind w:left="5760" w:hanging="360"/>
+      </w:pPr>
+    </w:lvl>
+    <w:lvl w:ilvl="8" w:tplc="0809001B" w:tentative="1">
+      <w:start w:val="1"/>
+      <w:numFmt w:val="lowerRoman"/>
+      <w:lvlText w:val="%9."/>
+      <w:lvlJc w:val="right"/>
+      <w:pPr>
+        <w:ind w:left="6480" w:hanging="180"/>
+      </w:pPr>
+    </w:lvl>
+  </w:abstractNum>
+  <w:abstractNum w:abstractNumId="1" w15:restartNumberingAfterBreak="0">
     <w:nsid w:val="2E885F9F"/>
     <w:multiLevelType w:val="hybridMultilevel"/>
     <w:tmpl w:val="F50C6316"/>
@@ -1541,7 +2323,7 @@
       </w:pPr>
     </w:lvl>
   </w:abstractNum>
-  <w:abstractNum w:abstractNumId="1" w15:restartNumberingAfterBreak="0">
+  <w:abstractNum w:abstractNumId="2" w15:restartNumberingAfterBreak="0">
     <w:nsid w:val="35A37B73"/>
     <w:multiLevelType w:val="hybridMultilevel"/>
     <w:tmpl w:val="062E69D8"/>
@@ -1630,7 +2412,7 @@
       </w:pPr>
     </w:lvl>
   </w:abstractNum>
-  <w:abstractNum w:abstractNumId="2" w15:restartNumberingAfterBreak="0">
+  <w:abstractNum w:abstractNumId="3" w15:restartNumberingAfterBreak="0">
     <w:nsid w:val="42C37C71"/>
     <w:multiLevelType w:val="hybridMultilevel"/>
     <w:tmpl w:val="0F1AABC4"/>
@@ -1719,7 +2501,7 @@
       </w:pPr>
     </w:lvl>
   </w:abstractNum>
-  <w:abstractNum w:abstractNumId="3" w15:restartNumberingAfterBreak="0">
+  <w:abstractNum w:abstractNumId="4" w15:restartNumberingAfterBreak="0">
     <w:nsid w:val="58F16329"/>
     <w:multiLevelType w:val="hybridMultilevel"/>
     <w:tmpl w:val="4564A48C"/>
@@ -1808,7 +2590,7 @@
       </w:pPr>
     </w:lvl>
   </w:abstractNum>
-  <w:abstractNum w:abstractNumId="4" w15:restartNumberingAfterBreak="0">
+  <w:abstractNum w:abstractNumId="5" w15:restartNumberingAfterBreak="0">
     <w:nsid w:val="60E6242D"/>
     <w:multiLevelType w:val="hybridMultilevel"/>
     <w:tmpl w:val="7A7C64E6"/>
@@ -1897,7 +2679,7 @@
       </w:pPr>
     </w:lvl>
   </w:abstractNum>
-  <w:abstractNum w:abstractNumId="5" w15:restartNumberingAfterBreak="0">
+  <w:abstractNum w:abstractNumId="6" w15:restartNumberingAfterBreak="0">
     <w:nsid w:val="62342583"/>
     <w:multiLevelType w:val="hybridMultilevel"/>
     <w:tmpl w:val="B560B5E6"/>
@@ -1986,7 +2768,93 @@
       </w:pPr>
     </w:lvl>
   </w:abstractNum>
-  <w:abstractNum w:abstractNumId="6" w15:restartNumberingAfterBreak="0">
+  <w:abstractNum w:abstractNumId="7" w15:restartNumberingAfterBreak="0">
+    <w:nsid w:val="677E12E0"/>
+    <w:multiLevelType w:val="hybridMultilevel"/>
+    <w:tmpl w:val="95124DD0"/>
+    <w:lvl w:ilvl="0" w:tplc="0809000F">
+      <w:start w:val="1"/>
+      <w:numFmt w:val="decimal"/>
+      <w:lvlText w:val="%1."/>
+      <w:lvlJc w:val="left"/>
+      <w:pPr>
+        <w:ind w:left="720" w:hanging="360"/>
+      </w:pPr>
+    </w:lvl>
+    <w:lvl w:ilvl="1" w:tplc="08090019">
+      <w:start w:val="1"/>
+      <w:numFmt w:val="lowerLetter"/>
+      <w:lvlText w:val="%2."/>
+      <w:lvlJc w:val="left"/>
+      <w:pPr>
+        <w:ind w:left="1440" w:hanging="360"/>
+      </w:pPr>
+    </w:lvl>
+    <w:lvl w:ilvl="2" w:tplc="0809001B" w:tentative="1">
+      <w:start w:val="1"/>
+      <w:numFmt w:val="lowerRoman"/>
+      <w:lvlText w:val="%3."/>
+      <w:lvlJc w:val="right"/>
+      <w:pPr>
+        <w:ind w:left="2160" w:hanging="180"/>
+      </w:pPr>
+    </w:lvl>
+    <w:lvl w:ilvl="3" w:tplc="0809000F" w:tentative="1">
+      <w:start w:val="1"/>
+      <w:numFmt w:val="decimal"/>
+      <w:lvlText w:val="%4."/>
+      <w:lvlJc w:val="left"/>
+      <w:pPr>
+        <w:ind w:left="2880" w:hanging="360"/>
+      </w:pPr>
+    </w:lvl>
+    <w:lvl w:ilvl="4" w:tplc="08090019" w:tentative="1">
+      <w:start w:val="1"/>
+      <w:numFmt w:val="lowerLetter"/>
+      <w:lvlText w:val="%5."/>
+      <w:lvlJc w:val="left"/>
+      <w:pPr>
+        <w:ind w:left="3600" w:hanging="360"/>
+      </w:pPr>
+    </w:lvl>
+    <w:lvl w:ilvl="5" w:tplc="0809001B" w:tentative="1">
+      <w:start w:val="1"/>
+      <w:numFmt w:val="lowerRoman"/>
+      <w:lvlText w:val="%6."/>
+      <w:lvlJc w:val="right"/>
+      <w:pPr>
+        <w:ind w:left="4320" w:hanging="180"/>
+      </w:pPr>
+    </w:lvl>
+    <w:lvl w:ilvl="6" w:tplc="0809000F" w:tentative="1">
+      <w:start w:val="1"/>
+      <w:numFmt w:val="decimal"/>
+      <w:lvlText w:val="%7."/>
+      <w:lvlJc w:val="left"/>
+      <w:pPr>
+        <w:ind w:left="5040" w:hanging="360"/>
+      </w:pPr>
+    </w:lvl>
+    <w:lvl w:ilvl="7" w:tplc="08090019" w:tentative="1">
+      <w:start w:val="1"/>
+      <w:numFmt w:val="lowerLetter"/>
+      <w:lvlText w:val="%8."/>
+      <w:lvlJc w:val="left"/>
+      <w:pPr>
+        <w:ind w:left="5760" w:hanging="360"/>
+      </w:pPr>
+    </w:lvl>
+    <w:lvl w:ilvl="8" w:tplc="0809001B" w:tentative="1">
+      <w:start w:val="1"/>
+      <w:numFmt w:val="lowerRoman"/>
+      <w:lvlText w:val="%9."/>
+      <w:lvlJc w:val="right"/>
+      <w:pPr>
+        <w:ind w:left="6480" w:hanging="180"/>
+      </w:pPr>
+    </w:lvl>
+  </w:abstractNum>
+  <w:abstractNum w:abstractNumId="8" w15:restartNumberingAfterBreak="0">
     <w:nsid w:val="694C55CD"/>
     <w:multiLevelType w:val="hybridMultilevel"/>
     <w:tmpl w:val="CDAE29BC"/>
@@ -2099,7 +2967,7 @@
       </w:rPr>
     </w:lvl>
   </w:abstractNum>
-  <w:abstractNum w:abstractNumId="7" w15:restartNumberingAfterBreak="0">
+  <w:abstractNum w:abstractNumId="9" w15:restartNumberingAfterBreak="0">
     <w:nsid w:val="6C9E3631"/>
     <w:multiLevelType w:val="hybridMultilevel"/>
     <w:tmpl w:val="779C39D2"/>
@@ -2212,7 +3080,7 @@
       </w:rPr>
     </w:lvl>
   </w:abstractNum>
-  <w:abstractNum w:abstractNumId="8" w15:restartNumberingAfterBreak="0">
+  <w:abstractNum w:abstractNumId="10" w15:restartNumberingAfterBreak="0">
     <w:nsid w:val="761D10C8"/>
     <w:multiLevelType w:val="hybridMultilevel"/>
     <w:tmpl w:val="FC5636C4"/>
@@ -2298,7 +3166,7 @@
       </w:pPr>
     </w:lvl>
   </w:abstractNum>
-  <w:abstractNum w:abstractNumId="9" w15:restartNumberingAfterBreak="0">
+  <w:abstractNum w:abstractNumId="11" w15:restartNumberingAfterBreak="0">
     <w:nsid w:val="7BC75B09"/>
     <w:multiLevelType w:val="hybridMultilevel"/>
     <w:tmpl w:val="3CBEB350"/>
@@ -2387,7 +3255,7 @@
       </w:pPr>
     </w:lvl>
   </w:abstractNum>
-  <w:abstractNum w:abstractNumId="10" w15:restartNumberingAfterBreak="0">
+  <w:abstractNum w:abstractNumId="12" w15:restartNumberingAfterBreak="0">
     <w:nsid w:val="7D492D99"/>
     <w:multiLevelType w:val="hybridMultilevel"/>
     <w:tmpl w:val="E9087DDA"/>
@@ -2500,7 +3368,7 @@
       </w:rPr>
     </w:lvl>
   </w:abstractNum>
-  <w:abstractNum w:abstractNumId="11" w15:restartNumberingAfterBreak="0">
+  <w:abstractNum w:abstractNumId="13" w15:restartNumberingAfterBreak="0">
     <w:nsid w:val="7E3B7E3D"/>
     <w:multiLevelType w:val="hybridMultilevel"/>
     <w:tmpl w:val="8D521498"/>
@@ -2587,40 +3455,46 @@
     </w:lvl>
   </w:abstractNum>
   <w:num w:numId="1" w16cid:durableId="197400324">
+    <w:abstractNumId w:val="4"/>
+  </w:num>
+  <w:num w:numId="2" w16cid:durableId="1706101064">
+    <w:abstractNumId w:val="5"/>
+  </w:num>
+  <w:num w:numId="3" w16cid:durableId="1023170088">
     <w:abstractNumId w:val="3"/>
   </w:num>
-  <w:num w:numId="2" w16cid:durableId="1706101064">
-    <w:abstractNumId w:val="4"/>
+  <w:num w:numId="4" w16cid:durableId="153182948">
+    <w:abstractNumId w:val="11"/>
   </w:num>
-  <w:num w:numId="3" w16cid:durableId="1023170088">
+  <w:num w:numId="5" w16cid:durableId="1923640669">
+    <w:abstractNumId w:val="6"/>
+  </w:num>
+  <w:num w:numId="6" w16cid:durableId="1541475057">
     <w:abstractNumId w:val="2"/>
   </w:num>
-  <w:num w:numId="4" w16cid:durableId="153182948">
+  <w:num w:numId="7" w16cid:durableId="344475922">
+    <w:abstractNumId w:val="1"/>
+  </w:num>
+  <w:num w:numId="8" w16cid:durableId="1719434557">
     <w:abstractNumId w:val="9"/>
   </w:num>
-  <w:num w:numId="5" w16cid:durableId="1923640669">
-    <w:abstractNumId w:val="5"/>
+  <w:num w:numId="9" w16cid:durableId="1075009391">
+    <w:abstractNumId w:val="12"/>
   </w:num>
-  <w:num w:numId="6" w16cid:durableId="1541475057">
-    <w:abstractNumId w:val="1"/>
+  <w:num w:numId="10" w16cid:durableId="1423453889">
+    <w:abstractNumId w:val="8"/>
   </w:num>
-  <w:num w:numId="7" w16cid:durableId="344475922">
-    <w:abstractNumId w:val="0"/>
+  <w:num w:numId="11" w16cid:durableId="983511042">
+    <w:abstractNumId w:val="10"/>
   </w:num>
-  <w:num w:numId="8" w16cid:durableId="1719434557">
+  <w:num w:numId="12" w16cid:durableId="2018654384">
+    <w:abstractNumId w:val="13"/>
+  </w:num>
+  <w:num w:numId="13" w16cid:durableId="97146527">
     <w:abstractNumId w:val="7"/>
   </w:num>
-  <w:num w:numId="9" w16cid:durableId="1075009391">
-    <w:abstractNumId w:val="10"/>
-  </w:num>
-  <w:num w:numId="10" w16cid:durableId="1423453889">
-    <w:abstractNumId w:val="6"/>
-  </w:num>
-  <w:num w:numId="11" w16cid:durableId="983511042">
-    <w:abstractNumId w:val="8"/>
-  </w:num>
-  <w:num w:numId="12" w16cid:durableId="2018654384">
-    <w:abstractNumId w:val="11"/>
+  <w:num w:numId="14" w16cid:durableId="2049185046">
+    <w:abstractNumId w:val="0"/>
   </w:num>
 </w:numbering>
 </file>

--- a/QuestionPerPlatform/Plus500.docx
+++ b/QuestionPerPlatform/Plus500.docx
@@ -506,15 +506,7 @@
     </w:p>
     <w:p>
       <w:r>
-        <w:t xml:space="preserve">My open position may be </w:t>
-      </w:r>
-      <w:proofErr w:type="gramStart"/>
-      <w:r>
-        <w:t>closed-out</w:t>
-      </w:r>
-      <w:proofErr w:type="gramEnd"/>
-      <w:r>
-        <w:t xml:space="preserve"> automatically (i.e. margin call) when:</w:t>
+        <w:t>My open position may be closed-out automatically (i.e. margin call) when:</w:t>
       </w:r>
     </w:p>
     <w:p>
@@ -526,15 +518,7 @@
         </w:numPr>
       </w:pPr>
       <w:r>
-        <w:t xml:space="preserve">The market is moving against my </w:t>
-      </w:r>
-      <w:proofErr w:type="gramStart"/>
-      <w:r>
-        <w:t>position</w:t>
-      </w:r>
-      <w:proofErr w:type="gramEnd"/>
-      <w:r>
-        <w:t xml:space="preserve"> and I don’t have sufficient funds in my account to keep my position open.</w:t>
+        <w:t>The market is moving against my position and I don’t have sufficient funds in my account to keep my position open.</w:t>
       </w:r>
     </w:p>
     <w:p>
@@ -1048,11 +1032,9 @@
           <w:numId w:val="11"/>
         </w:numPr>
       </w:pPr>
-      <w:proofErr w:type="gramStart"/>
       <w:r>
         <w:t>Both of the above</w:t>
       </w:r>
-      <w:proofErr w:type="gramEnd"/>
     </w:p>
     <w:p>
       <w:pPr>
@@ -1679,15 +1661,7 @@
         </w:numPr>
       </w:pPr>
       <w:r>
-        <w:t xml:space="preserve">Value of Savings, </w:t>
-      </w:r>
-      <w:proofErr w:type="gramStart"/>
-      <w:r>
-        <w:t>investments</w:t>
-      </w:r>
-      <w:proofErr w:type="gramEnd"/>
-      <w:r>
-        <w:t xml:space="preserve"> and assets (excluding property)</w:t>
+        <w:t>Value of Savings, investments and assets (excluding property)</w:t>
       </w:r>
     </w:p>
     <w:p>
@@ -2136,6 +2110,105 @@
         <w:t>Capital preservation</w:t>
       </w:r>
     </w:p>
+    <w:p>
+      <w:pPr>
+        <w:pStyle w:val="ListParagraph"/>
+        <w:numPr>
+          <w:ilvl w:val="0"/>
+          <w:numId w:val="14"/>
+        </w:numPr>
+      </w:pPr>
+      <w:r>
+        <w:t>How will you fund your account?</w:t>
+      </w:r>
+    </w:p>
+    <w:p>
+      <w:pPr>
+        <w:pStyle w:val="ListParagraph"/>
+        <w:numPr>
+          <w:ilvl w:val="1"/>
+          <w:numId w:val="14"/>
+        </w:numPr>
+      </w:pPr>
+      <w:r>
+        <w:t>Credit/Debit card</w:t>
+      </w:r>
+      <w:r>
+        <w:t xml:space="preserve"> (Tick)</w:t>
+      </w:r>
+    </w:p>
+    <w:p>
+      <w:pPr>
+        <w:pStyle w:val="ListParagraph"/>
+        <w:numPr>
+          <w:ilvl w:val="1"/>
+          <w:numId w:val="14"/>
+        </w:numPr>
+      </w:pPr>
+      <w:r>
+        <w:t>Wallets (PayPal, Skrill etc.)</w:t>
+      </w:r>
+      <w:r>
+        <w:t xml:space="preserve"> </w:t>
+      </w:r>
+      <w:r>
+        <w:t>(Tick)</w:t>
+      </w:r>
+    </w:p>
+    <w:p>
+      <w:pPr>
+        <w:pStyle w:val="ListParagraph"/>
+        <w:numPr>
+          <w:ilvl w:val="1"/>
+          <w:numId w:val="14"/>
+        </w:numPr>
+      </w:pPr>
+      <w:r>
+        <w:t>Bank transfer</w:t>
+      </w:r>
+      <w:r>
+        <w:t xml:space="preserve"> </w:t>
+      </w:r>
+      <w:r>
+        <w:t>(Tick)</w:t>
+      </w:r>
+    </w:p>
+    <w:p>
+      <w:pPr>
+        <w:pStyle w:val="Heading2"/>
+      </w:pPr>
+      <w:r>
+        <w:t>Welcome to Plus500CY - Terms and Conditions</w:t>
+      </w:r>
+    </w:p>
+    <w:p>
+      <w:pPr>
+        <w:pStyle w:val="ListParagraph"/>
+        <w:numPr>
+          <w:ilvl w:val="0"/>
+          <w:numId w:val="15"/>
+        </w:numPr>
+      </w:pPr>
+      <w:r>
+        <w:t>I have read and I accept Plus500CY’s User Agreement</w:t>
+      </w:r>
+      <w:r>
+        <w:t xml:space="preserve"> (Tick)</w:t>
+      </w:r>
+    </w:p>
+    <w:p>
+      <w:pPr>
+        <w:pStyle w:val="ListParagraph"/>
+        <w:numPr>
+          <w:ilvl w:val="0"/>
+          <w:numId w:val="15"/>
+        </w:numPr>
+      </w:pPr>
+      <w:r>
+        <w:t>I understand and confirm that the nature of my transactions with Plus500 will be buying and selling only CFD products in various underlying assets. I understand that CFDs are not appropriate for everyone and should only be traded by persons like myself who have a high risk tolerance.</w:t>
+      </w:r>
+    </w:p>
+    <w:p/>
     <w:sectPr>
       <w:pgSz w:w="11906" w:h="16838"/>
       <w:pgMar w:top="1440" w:right="1440" w:bottom="1440" w:left="1440" w:header="708" w:footer="708" w:gutter="0"/>
@@ -3167,6 +3240,92 @@
     </w:lvl>
   </w:abstractNum>
   <w:abstractNum w:abstractNumId="11" w15:restartNumberingAfterBreak="0">
+    <w:nsid w:val="7B385B01"/>
+    <w:multiLevelType w:val="hybridMultilevel"/>
+    <w:tmpl w:val="1B68E6C2"/>
+    <w:lvl w:ilvl="0" w:tplc="0809000F">
+      <w:start w:val="1"/>
+      <w:numFmt w:val="decimal"/>
+      <w:lvlText w:val="%1."/>
+      <w:lvlJc w:val="left"/>
+      <w:pPr>
+        <w:ind w:left="720" w:hanging="360"/>
+      </w:pPr>
+    </w:lvl>
+    <w:lvl w:ilvl="1" w:tplc="08090019" w:tentative="1">
+      <w:start w:val="1"/>
+      <w:numFmt w:val="lowerLetter"/>
+      <w:lvlText w:val="%2."/>
+      <w:lvlJc w:val="left"/>
+      <w:pPr>
+        <w:ind w:left="1440" w:hanging="360"/>
+      </w:pPr>
+    </w:lvl>
+    <w:lvl w:ilvl="2" w:tplc="0809001B" w:tentative="1">
+      <w:start w:val="1"/>
+      <w:numFmt w:val="lowerRoman"/>
+      <w:lvlText w:val="%3."/>
+      <w:lvlJc w:val="right"/>
+      <w:pPr>
+        <w:ind w:left="2160" w:hanging="180"/>
+      </w:pPr>
+    </w:lvl>
+    <w:lvl w:ilvl="3" w:tplc="0809000F" w:tentative="1">
+      <w:start w:val="1"/>
+      <w:numFmt w:val="decimal"/>
+      <w:lvlText w:val="%4."/>
+      <w:lvlJc w:val="left"/>
+      <w:pPr>
+        <w:ind w:left="2880" w:hanging="360"/>
+      </w:pPr>
+    </w:lvl>
+    <w:lvl w:ilvl="4" w:tplc="08090019" w:tentative="1">
+      <w:start w:val="1"/>
+      <w:numFmt w:val="lowerLetter"/>
+      <w:lvlText w:val="%5."/>
+      <w:lvlJc w:val="left"/>
+      <w:pPr>
+        <w:ind w:left="3600" w:hanging="360"/>
+      </w:pPr>
+    </w:lvl>
+    <w:lvl w:ilvl="5" w:tplc="0809001B" w:tentative="1">
+      <w:start w:val="1"/>
+      <w:numFmt w:val="lowerRoman"/>
+      <w:lvlText w:val="%6."/>
+      <w:lvlJc w:val="right"/>
+      <w:pPr>
+        <w:ind w:left="4320" w:hanging="180"/>
+      </w:pPr>
+    </w:lvl>
+    <w:lvl w:ilvl="6" w:tplc="0809000F" w:tentative="1">
+      <w:start w:val="1"/>
+      <w:numFmt w:val="decimal"/>
+      <w:lvlText w:val="%7."/>
+      <w:lvlJc w:val="left"/>
+      <w:pPr>
+        <w:ind w:left="5040" w:hanging="360"/>
+      </w:pPr>
+    </w:lvl>
+    <w:lvl w:ilvl="7" w:tplc="08090019" w:tentative="1">
+      <w:start w:val="1"/>
+      <w:numFmt w:val="lowerLetter"/>
+      <w:lvlText w:val="%8."/>
+      <w:lvlJc w:val="left"/>
+      <w:pPr>
+        <w:ind w:left="5760" w:hanging="360"/>
+      </w:pPr>
+    </w:lvl>
+    <w:lvl w:ilvl="8" w:tplc="0809001B" w:tentative="1">
+      <w:start w:val="1"/>
+      <w:numFmt w:val="lowerRoman"/>
+      <w:lvlText w:val="%9."/>
+      <w:lvlJc w:val="right"/>
+      <w:pPr>
+        <w:ind w:left="6480" w:hanging="180"/>
+      </w:pPr>
+    </w:lvl>
+  </w:abstractNum>
+  <w:abstractNum w:abstractNumId="12" w15:restartNumberingAfterBreak="0">
     <w:nsid w:val="7BC75B09"/>
     <w:multiLevelType w:val="hybridMultilevel"/>
     <w:tmpl w:val="3CBEB350"/>
@@ -3255,7 +3414,7 @@
       </w:pPr>
     </w:lvl>
   </w:abstractNum>
-  <w:abstractNum w:abstractNumId="12" w15:restartNumberingAfterBreak="0">
+  <w:abstractNum w:abstractNumId="13" w15:restartNumberingAfterBreak="0">
     <w:nsid w:val="7D492D99"/>
     <w:multiLevelType w:val="hybridMultilevel"/>
     <w:tmpl w:val="E9087DDA"/>
@@ -3368,7 +3527,7 @@
       </w:rPr>
     </w:lvl>
   </w:abstractNum>
-  <w:abstractNum w:abstractNumId="13" w15:restartNumberingAfterBreak="0">
+  <w:abstractNum w:abstractNumId="14" w15:restartNumberingAfterBreak="0">
     <w:nsid w:val="7E3B7E3D"/>
     <w:multiLevelType w:val="hybridMultilevel"/>
     <w:tmpl w:val="8D521498"/>
@@ -3464,7 +3623,7 @@
     <w:abstractNumId w:val="3"/>
   </w:num>
   <w:num w:numId="4" w16cid:durableId="153182948">
-    <w:abstractNumId w:val="11"/>
+    <w:abstractNumId w:val="12"/>
   </w:num>
   <w:num w:numId="5" w16cid:durableId="1923640669">
     <w:abstractNumId w:val="6"/>
@@ -3479,7 +3638,7 @@
     <w:abstractNumId w:val="9"/>
   </w:num>
   <w:num w:numId="9" w16cid:durableId="1075009391">
-    <w:abstractNumId w:val="12"/>
+    <w:abstractNumId w:val="13"/>
   </w:num>
   <w:num w:numId="10" w16cid:durableId="1423453889">
     <w:abstractNumId w:val="8"/>
@@ -3488,13 +3647,16 @@
     <w:abstractNumId w:val="10"/>
   </w:num>
   <w:num w:numId="12" w16cid:durableId="2018654384">
-    <w:abstractNumId w:val="13"/>
+    <w:abstractNumId w:val="14"/>
   </w:num>
   <w:num w:numId="13" w16cid:durableId="97146527">
     <w:abstractNumId w:val="7"/>
   </w:num>
   <w:num w:numId="14" w16cid:durableId="2049185046">
     <w:abstractNumId w:val="0"/>
+  </w:num>
+  <w:num w:numId="15" w16cid:durableId="965816305">
+    <w:abstractNumId w:val="11"/>
   </w:num>
 </w:numbering>
 </file>
@@ -4015,6 +4177,18 @@
     <w:basedOn w:val="DefaultParagraphFont"/>
     <w:rsid w:val="00805750"/>
   </w:style>
+  <w:style w:type="character" w:styleId="Hyperlink">
+    <w:name w:val="Hyperlink"/>
+    <w:basedOn w:val="DefaultParagraphFont"/>
+    <w:uiPriority w:val="99"/>
+    <w:semiHidden/>
+    <w:unhideWhenUsed/>
+    <w:rsid w:val="00987F56"/>
+    <w:rPr>
+      <w:color w:val="0000FF"/>
+      <w:u w:val="single"/>
+    </w:rPr>
+  </w:style>
 </w:styles>
 </file>
 

--- a/QuestionPerPlatform/Plus500.docx
+++ b/QuestionPerPlatform/Plus500.docx
@@ -506,7 +506,15 @@
     </w:p>
     <w:p>
       <w:r>
-        <w:t>My open position may be closed-out automatically (i.e. margin call) when:</w:t>
+        <w:t xml:space="preserve">My open position may be </w:t>
+      </w:r>
+      <w:proofErr w:type="gramStart"/>
+      <w:r>
+        <w:t>closed-out</w:t>
+      </w:r>
+      <w:proofErr w:type="gramEnd"/>
+      <w:r>
+        <w:t xml:space="preserve"> automatically (i.e. margin call) when:</w:t>
       </w:r>
     </w:p>
     <w:p>
@@ -518,7 +526,15 @@
         </w:numPr>
       </w:pPr>
       <w:r>
-        <w:t>The market is moving against my position and I don’t have sufficient funds in my account to keep my position open.</w:t>
+        <w:t xml:space="preserve">The market is moving against my </w:t>
+      </w:r>
+      <w:proofErr w:type="gramStart"/>
+      <w:r>
+        <w:t>position</w:t>
+      </w:r>
+      <w:proofErr w:type="gramEnd"/>
+      <w:r>
+        <w:t xml:space="preserve"> and I don’t have sufficient funds in my account to keep my position open.</w:t>
       </w:r>
     </w:p>
     <w:p>
@@ -1032,9 +1048,11 @@
           <w:numId w:val="11"/>
         </w:numPr>
       </w:pPr>
+      <w:proofErr w:type="gramStart"/>
       <w:r>
         <w:t>Both of the above</w:t>
       </w:r>
+      <w:proofErr w:type="gramEnd"/>
     </w:p>
     <w:p>
       <w:pPr>
@@ -1661,7 +1679,15 @@
         </w:numPr>
       </w:pPr>
       <w:r>
-        <w:t>Value of Savings, investments and assets (excluding property)</w:t>
+        <w:t xml:space="preserve">Value of Savings, </w:t>
+      </w:r>
+      <w:proofErr w:type="gramStart"/>
+      <w:r>
+        <w:t>investments</w:t>
+      </w:r>
+      <w:proofErr w:type="gramEnd"/>
+      <w:r>
+        <w:t xml:space="preserve"> and assets (excluding property)</w:t>
       </w:r>
     </w:p>
     <w:p>
@@ -2205,9 +2231,257 @@
         </w:numPr>
       </w:pPr>
       <w:r>
-        <w:t>I understand and confirm that the nature of my transactions with Plus500 will be buying and selling only CFD products in various underlying assets. I understand that CFDs are not appropriate for everyone and should only be traded by persons like myself who have a high risk tolerance.</w:t>
-      </w:r>
-    </w:p>
+        <w:t xml:space="preserve">I understand and confirm that the nature of my transactions with Plus500 will be buying and selling only CFD products in various underlying assets. I understand that CFDs are not appropriate for everyone and should only be traded by persons like myself who have a </w:t>
+      </w:r>
+      <w:proofErr w:type="gramStart"/>
+      <w:r>
+        <w:t>high risk</w:t>
+      </w:r>
+      <w:proofErr w:type="gramEnd"/>
+      <w:r>
+        <w:t xml:space="preserve"> tolerance.</w:t>
+      </w:r>
+    </w:p>
+    <w:p>
+      <w:pPr>
+        <w:pStyle w:val="Heading2"/>
+      </w:pPr>
+      <w:r>
+        <w:rPr>
+          <w:rStyle w:val="Heading1Char"/>
+        </w:rPr>
+        <w:t>Verification</w:t>
+      </w:r>
+      <w:r>
+        <w:t xml:space="preserve"> Centre</w:t>
+      </w:r>
+      <w:r>
+        <w:t xml:space="preserve"> (KYC)</w:t>
+      </w:r>
+    </w:p>
+    <w:p>
+      <w:pPr>
+        <w:pStyle w:val="ListParagraph"/>
+        <w:numPr>
+          <w:ilvl w:val="0"/>
+          <w:numId w:val="16"/>
+        </w:numPr>
+      </w:pPr>
+      <w:r>
+        <w:t>Your ID</w:t>
+      </w:r>
+    </w:p>
+    <w:p>
+      <w:pPr>
+        <w:pStyle w:val="ListParagraph"/>
+        <w:numPr>
+          <w:ilvl w:val="1"/>
+          <w:numId w:val="16"/>
+        </w:numPr>
+      </w:pPr>
+      <w:r>
+        <w:t>A copy of your Driving licence, Passport, ID card or Residence permit (both sides), not including "certificate of registration" card. Note: Your ID is not acceptable as an address confirmation document.</w:t>
+      </w:r>
+    </w:p>
+    <w:p>
+      <w:pPr>
+        <w:pStyle w:val="ListParagraph"/>
+        <w:numPr>
+          <w:ilvl w:val="0"/>
+          <w:numId w:val="16"/>
+        </w:numPr>
+      </w:pPr>
+      <w:r>
+        <w:t>Your Address</w:t>
+      </w:r>
+    </w:p>
+    <w:p>
+      <w:pPr>
+        <w:pStyle w:val="ListParagraph"/>
+        <w:numPr>
+          <w:ilvl w:val="1"/>
+          <w:numId w:val="16"/>
+        </w:numPr>
+      </w:pPr>
+      <w:r>
+        <w:t>Photo of a document that bears your address and name issued in the last 6 months. For example, Bank Statement, Utility Bill, Toll taxes letter or Salary Slip. Note: Your ID is not acceptable as an address confirmation document.</w:t>
+      </w:r>
+    </w:p>
+    <w:p>
+      <w:pPr>
+        <w:pStyle w:val="ListParagraph"/>
+        <w:numPr>
+          <w:ilvl w:val="0"/>
+          <w:numId w:val="16"/>
+        </w:numPr>
+      </w:pPr>
+      <w:r>
+        <w:t>Your National Client Identifier</w:t>
+      </w:r>
+    </w:p>
+    <w:p>
+      <w:pPr>
+        <w:pStyle w:val="ListParagraph"/>
+        <w:numPr>
+          <w:ilvl w:val="1"/>
+          <w:numId w:val="16"/>
+        </w:numPr>
+      </w:pPr>
+      <w:r>
+        <w:t>Do you have a Personal Identification Number?</w:t>
+      </w:r>
+    </w:p>
+    <w:p>
+      <w:pPr>
+        <w:pStyle w:val="ListParagraph"/>
+        <w:numPr>
+          <w:ilvl w:val="2"/>
+          <w:numId w:val="16"/>
+        </w:numPr>
+      </w:pPr>
+      <w:r>
+        <w:t>Yes -&gt; Submit</w:t>
+      </w:r>
+    </w:p>
+    <w:p>
+      <w:pPr>
+        <w:pStyle w:val="ListParagraph"/>
+        <w:numPr>
+          <w:ilvl w:val="2"/>
+          <w:numId w:val="16"/>
+        </w:numPr>
+      </w:pPr>
+      <w:r>
+        <w:t xml:space="preserve">No </w:t>
+      </w:r>
+    </w:p>
+    <w:p>
+      <w:pPr>
+        <w:pStyle w:val="ListParagraph"/>
+        <w:numPr>
+          <w:ilvl w:val="0"/>
+          <w:numId w:val="16"/>
+        </w:numPr>
+        <w:rPr>
+          <w:rStyle w:val="description"/>
+        </w:rPr>
+      </w:pPr>
+      <w:r>
+        <w:rPr>
+          <w:rStyle w:val="description"/>
+        </w:rPr>
+        <w:t>Your Phone</w:t>
+      </w:r>
+    </w:p>
+    <w:p>
+      <w:pPr>
+        <w:pStyle w:val="ListParagraph"/>
+        <w:numPr>
+          <w:ilvl w:val="1"/>
+          <w:numId w:val="16"/>
+        </w:numPr>
+      </w:pPr>
+      <w:r>
+        <w:t>STEP 1: Enter your phone number below.</w:t>
+      </w:r>
+    </w:p>
+    <w:p>
+      <w:pPr>
+        <w:pStyle w:val="ListParagraph"/>
+        <w:numPr>
+          <w:ilvl w:val="1"/>
+          <w:numId w:val="16"/>
+        </w:numPr>
+      </w:pPr>
+      <w:r>
+        <w:t xml:space="preserve">STEP 2: Enter the </w:t>
+      </w:r>
+      <w:proofErr w:type="gramStart"/>
+      <w:r>
+        <w:t>three digit</w:t>
+      </w:r>
+      <w:proofErr w:type="gramEnd"/>
+      <w:r>
+        <w:t xml:space="preserve"> security code you received.</w:t>
+      </w:r>
+    </w:p>
+    <w:p>
+      <w:pPr>
+        <w:pStyle w:val="ListParagraph"/>
+        <w:numPr>
+          <w:ilvl w:val="0"/>
+          <w:numId w:val="16"/>
+        </w:numPr>
+        <w:rPr>
+          <w:rStyle w:val="description"/>
+        </w:rPr>
+      </w:pPr>
+      <w:r>
+        <w:rPr>
+          <w:rStyle w:val="description"/>
+        </w:rPr>
+        <w:t>Your Email</w:t>
+      </w:r>
+    </w:p>
+    <w:p>
+      <w:pPr>
+        <w:pStyle w:val="ListParagraph"/>
+        <w:numPr>
+          <w:ilvl w:val="1"/>
+          <w:numId w:val="16"/>
+        </w:numPr>
+      </w:pPr>
+      <w:r>
+        <w:t>Review your email address and edit it if necessary. To verify it, click on "Email the code to me".</w:t>
+      </w:r>
+    </w:p>
+    <w:p>
+      <w:pPr>
+        <w:pStyle w:val="ListParagraph"/>
+        <w:numPr>
+          <w:ilvl w:val="1"/>
+          <w:numId w:val="16"/>
+        </w:numPr>
+      </w:pPr>
+      <w:r>
+        <w:t>Enter the code you received by email below</w:t>
+      </w:r>
+    </w:p>
+    <w:p/>
+    <w:p>
+      <w:pPr>
+        <w:pStyle w:val="icon-info-circle"/>
+        <w:numPr>
+          <w:ilvl w:val="0"/>
+          <w:numId w:val="17"/>
+        </w:numPr>
+      </w:pPr>
+      <w:r>
+        <w:lastRenderedPageBreak/>
+        <w:t>You can upload photos or scans of your documents from our Windows, Web, iPhone, or Android platforms. Alternatively, use our mobile applications to take a snapshot of the documents.</w:t>
+      </w:r>
+    </w:p>
+    <w:p>
+      <w:pPr>
+        <w:pStyle w:val="icon-info-circle"/>
+        <w:numPr>
+          <w:ilvl w:val="0"/>
+          <w:numId w:val="17"/>
+        </w:numPr>
+      </w:pPr>
+      <w:r>
+        <w:t xml:space="preserve">The document type can be one of the following - pdf, </w:t>
+      </w:r>
+      <w:proofErr w:type="spellStart"/>
+      <w:r>
+        <w:t>png</w:t>
+      </w:r>
+      <w:proofErr w:type="spellEnd"/>
+      <w:r>
+        <w:t>, jpg, or gif.</w:t>
+      </w:r>
+    </w:p>
+    <w:p/>
     <w:p/>
     <w:sectPr>
       <w:pgSz w:w="11906" w:h="16838"/>
@@ -2222,6 +2496,241 @@
 <file path=word/numbering.xml><?xml version="1.0" encoding="utf-8"?>
 <w:numbering xmlns:wpc="http://schemas.microsoft.com/office/word/2010/wordprocessingCanvas" xmlns:cx="http://schemas.microsoft.com/office/drawing/2014/chartex" xmlns:cx1="http://schemas.microsoft.com/office/drawing/2015/9/8/chartex" xmlns:cx2="http://schemas.microsoft.com/office/drawing/2015/10/21/chartex" xmlns:cx3="http://schemas.microsoft.com/office/drawing/2016/5/9/chartex" xmlns:cx4="http://schemas.microsoft.com/office/drawing/2016/5/10/chartex" xmlns:cx5="http://schemas.microsoft.com/office/drawing/2016/5/11/chartex" xmlns:cx6="http://schemas.microsoft.com/office/drawing/2016/5/12/chartex" xmlns:cx7="http://schemas.microsoft.com/office/drawing/2016/5/13/chartex" xmlns:cx8="http://schemas.microsoft.com/office/drawing/2016/5/14/chartex" xmlns:mc="http://schemas.openxmlformats.org/markup-compatibility/2006" xmlns:aink="http://schemas.microsoft.com/office/drawing/2016/ink" xmlns:am3d="http://schemas.microsoft.com/office/drawing/2017/model3d" xmlns:o="urn:schemas-microsoft-com:office:office" xmlns:oel="http://schemas.microsoft.com/office/2019/extlst" xmlns:r="http://schemas.openxmlformats.org/officeDocument/2006/relationships" xmlns:m="http://schemas.openxmlformats.org/officeDocument/2006/math" xmlns:v="urn:schemas-microsoft-com:vml" xmlns:wp14="http://schemas.microsoft.com/office/word/2010/wordprocessingDrawing" xmlns:wp="http://schemas.openxmlformats.org/drawingml/2006/wordprocessingDrawing" xmlns:w10="urn:schemas-microsoft-com:office:word" xmlns:w="http://schemas.openxmlformats.org/wordprocessingml/2006/main" xmlns:w14="http://schemas.microsoft.com/office/word/2010/wordml" xmlns:w15="http://schemas.microsoft.com/office/word/2012/wordml" xmlns:w16cex="http://schemas.microsoft.com/office/word/2018/wordml/cex" xmlns:w16cid="http://schemas.microsoft.com/office/word/2016/wordml/cid" xmlns:w16="http://schemas.microsoft.com/office/word/2018/wordml" xmlns:w16sdtdh="http://schemas.microsoft.com/office/word/2020/wordml/sdtdatahash" xmlns:w16se="http://schemas.microsoft.com/office/word/2015/wordml/symex" xmlns:wpg="http://schemas.microsoft.com/office/word/2010/wordprocessingGroup" xmlns:wpi="http://schemas.microsoft.com/office/word/2010/wordprocessingInk" xmlns:wne="http://schemas.microsoft.com/office/word/2006/wordml" xmlns:wps="http://schemas.microsoft.com/office/word/2010/wordprocessingShape" mc:Ignorable="w14 w15 w16se w16cid w16 w16cex w16sdtdh wp14">
   <w:abstractNum w:abstractNumId="0" w15:restartNumberingAfterBreak="0">
+    <w:nsid w:val="10EC4F56"/>
+    <w:multiLevelType w:val="hybridMultilevel"/>
+    <w:tmpl w:val="C7964FB8"/>
+    <w:lvl w:ilvl="0" w:tplc="0809000F">
+      <w:start w:val="1"/>
+      <w:numFmt w:val="decimal"/>
+      <w:lvlText w:val="%1."/>
+      <w:lvlJc w:val="left"/>
+      <w:pPr>
+        <w:ind w:left="720" w:hanging="360"/>
+      </w:pPr>
+    </w:lvl>
+    <w:lvl w:ilvl="1" w:tplc="08090019">
+      <w:start w:val="1"/>
+      <w:numFmt w:val="lowerLetter"/>
+      <w:lvlText w:val="%2."/>
+      <w:lvlJc w:val="left"/>
+      <w:pPr>
+        <w:ind w:left="1440" w:hanging="360"/>
+      </w:pPr>
+    </w:lvl>
+    <w:lvl w:ilvl="2" w:tplc="0809001B">
+      <w:start w:val="1"/>
+      <w:numFmt w:val="lowerRoman"/>
+      <w:lvlText w:val="%3."/>
+      <w:lvlJc w:val="right"/>
+      <w:pPr>
+        <w:ind w:left="2160" w:hanging="180"/>
+      </w:pPr>
+    </w:lvl>
+    <w:lvl w:ilvl="3" w:tplc="0809000F" w:tentative="1">
+      <w:start w:val="1"/>
+      <w:numFmt w:val="decimal"/>
+      <w:lvlText w:val="%4."/>
+      <w:lvlJc w:val="left"/>
+      <w:pPr>
+        <w:ind w:left="2880" w:hanging="360"/>
+      </w:pPr>
+    </w:lvl>
+    <w:lvl w:ilvl="4" w:tplc="08090019" w:tentative="1">
+      <w:start w:val="1"/>
+      <w:numFmt w:val="lowerLetter"/>
+      <w:lvlText w:val="%5."/>
+      <w:lvlJc w:val="left"/>
+      <w:pPr>
+        <w:ind w:left="3600" w:hanging="360"/>
+      </w:pPr>
+    </w:lvl>
+    <w:lvl w:ilvl="5" w:tplc="0809001B" w:tentative="1">
+      <w:start w:val="1"/>
+      <w:numFmt w:val="lowerRoman"/>
+      <w:lvlText w:val="%6."/>
+      <w:lvlJc w:val="right"/>
+      <w:pPr>
+        <w:ind w:left="4320" w:hanging="180"/>
+      </w:pPr>
+    </w:lvl>
+    <w:lvl w:ilvl="6" w:tplc="0809000F" w:tentative="1">
+      <w:start w:val="1"/>
+      <w:numFmt w:val="decimal"/>
+      <w:lvlText w:val="%7."/>
+      <w:lvlJc w:val="left"/>
+      <w:pPr>
+        <w:ind w:left="5040" w:hanging="360"/>
+      </w:pPr>
+    </w:lvl>
+    <w:lvl w:ilvl="7" w:tplc="08090019" w:tentative="1">
+      <w:start w:val="1"/>
+      <w:numFmt w:val="lowerLetter"/>
+      <w:lvlText w:val="%8."/>
+      <w:lvlJc w:val="left"/>
+      <w:pPr>
+        <w:ind w:left="5760" w:hanging="360"/>
+      </w:pPr>
+    </w:lvl>
+    <w:lvl w:ilvl="8" w:tplc="0809001B" w:tentative="1">
+      <w:start w:val="1"/>
+      <w:numFmt w:val="lowerRoman"/>
+      <w:lvlText w:val="%9."/>
+      <w:lvlJc w:val="right"/>
+      <w:pPr>
+        <w:ind w:left="6480" w:hanging="180"/>
+      </w:pPr>
+    </w:lvl>
+  </w:abstractNum>
+  <w:abstractNum w:abstractNumId="1" w15:restartNumberingAfterBreak="0">
+    <w:nsid w:val="10EF5F18"/>
+    <w:multiLevelType w:val="multilevel"/>
+    <w:tmpl w:val="CAC47918"/>
+    <w:lvl w:ilvl="0">
+      <w:start w:val="1"/>
+      <w:numFmt w:val="bullet"/>
+      <w:lvlText w:val=""/>
+      <w:lvlJc w:val="left"/>
+      <w:pPr>
+        <w:tabs>
+          <w:tab w:val="num" w:pos="720"/>
+        </w:tabs>
+        <w:ind w:left="720" w:hanging="360"/>
+      </w:pPr>
+      <w:rPr>
+        <w:rFonts w:ascii="Symbol" w:hAnsi="Symbol" w:hint="default"/>
+        <w:sz w:val="20"/>
+      </w:rPr>
+    </w:lvl>
+    <w:lvl w:ilvl="1" w:tentative="1">
+      <w:start w:val="1"/>
+      <w:numFmt w:val="bullet"/>
+      <w:lvlText w:val="o"/>
+      <w:lvlJc w:val="left"/>
+      <w:pPr>
+        <w:tabs>
+          <w:tab w:val="num" w:pos="1440"/>
+        </w:tabs>
+        <w:ind w:left="1440" w:hanging="360"/>
+      </w:pPr>
+      <w:rPr>
+        <w:rFonts w:ascii="Courier New" w:hAnsi="Courier New" w:hint="default"/>
+        <w:sz w:val="20"/>
+      </w:rPr>
+    </w:lvl>
+    <w:lvl w:ilvl="2" w:tentative="1">
+      <w:start w:val="1"/>
+      <w:numFmt w:val="bullet"/>
+      <w:lvlText w:val=""/>
+      <w:lvlJc w:val="left"/>
+      <w:pPr>
+        <w:tabs>
+          <w:tab w:val="num" w:pos="2160"/>
+        </w:tabs>
+        <w:ind w:left="2160" w:hanging="360"/>
+      </w:pPr>
+      <w:rPr>
+        <w:rFonts w:ascii="Wingdings" w:hAnsi="Wingdings" w:hint="default"/>
+        <w:sz w:val="20"/>
+      </w:rPr>
+    </w:lvl>
+    <w:lvl w:ilvl="3" w:tentative="1">
+      <w:start w:val="1"/>
+      <w:numFmt w:val="bullet"/>
+      <w:lvlText w:val=""/>
+      <w:lvlJc w:val="left"/>
+      <w:pPr>
+        <w:tabs>
+          <w:tab w:val="num" w:pos="2880"/>
+        </w:tabs>
+        <w:ind w:left="2880" w:hanging="360"/>
+      </w:pPr>
+      <w:rPr>
+        <w:rFonts w:ascii="Wingdings" w:hAnsi="Wingdings" w:hint="default"/>
+        <w:sz w:val="20"/>
+      </w:rPr>
+    </w:lvl>
+    <w:lvl w:ilvl="4" w:tentative="1">
+      <w:start w:val="1"/>
+      <w:numFmt w:val="bullet"/>
+      <w:lvlText w:val=""/>
+      <w:lvlJc w:val="left"/>
+      <w:pPr>
+        <w:tabs>
+          <w:tab w:val="num" w:pos="3600"/>
+        </w:tabs>
+        <w:ind w:left="3600" w:hanging="360"/>
+      </w:pPr>
+      <w:rPr>
+        <w:rFonts w:ascii="Wingdings" w:hAnsi="Wingdings" w:hint="default"/>
+        <w:sz w:val="20"/>
+      </w:rPr>
+    </w:lvl>
+    <w:lvl w:ilvl="5" w:tentative="1">
+      <w:start w:val="1"/>
+      <w:numFmt w:val="bullet"/>
+      <w:lvlText w:val=""/>
+      <w:lvlJc w:val="left"/>
+      <w:pPr>
+        <w:tabs>
+          <w:tab w:val="num" w:pos="4320"/>
+        </w:tabs>
+        <w:ind w:left="4320" w:hanging="360"/>
+      </w:pPr>
+      <w:rPr>
+        <w:rFonts w:ascii="Wingdings" w:hAnsi="Wingdings" w:hint="default"/>
+        <w:sz w:val="20"/>
+      </w:rPr>
+    </w:lvl>
+    <w:lvl w:ilvl="6" w:tentative="1">
+      <w:start w:val="1"/>
+      <w:numFmt w:val="bullet"/>
+      <w:lvlText w:val=""/>
+      <w:lvlJc w:val="left"/>
+      <w:pPr>
+        <w:tabs>
+          <w:tab w:val="num" w:pos="5040"/>
+        </w:tabs>
+        <w:ind w:left="5040" w:hanging="360"/>
+      </w:pPr>
+      <w:rPr>
+        <w:rFonts w:ascii="Wingdings" w:hAnsi="Wingdings" w:hint="default"/>
+        <w:sz w:val="20"/>
+      </w:rPr>
+    </w:lvl>
+    <w:lvl w:ilvl="7" w:tentative="1">
+      <w:start w:val="1"/>
+      <w:numFmt w:val="bullet"/>
+      <w:lvlText w:val=""/>
+      <w:lvlJc w:val="left"/>
+      <w:pPr>
+        <w:tabs>
+          <w:tab w:val="num" w:pos="5760"/>
+        </w:tabs>
+        <w:ind w:left="5760" w:hanging="360"/>
+      </w:pPr>
+      <w:rPr>
+        <w:rFonts w:ascii="Wingdings" w:hAnsi="Wingdings" w:hint="default"/>
+        <w:sz w:val="20"/>
+      </w:rPr>
+    </w:lvl>
+    <w:lvl w:ilvl="8" w:tentative="1">
+      <w:start w:val="1"/>
+      <w:numFmt w:val="bullet"/>
+      <w:lvlText w:val=""/>
+      <w:lvlJc w:val="left"/>
+      <w:pPr>
+        <w:tabs>
+          <w:tab w:val="num" w:pos="6480"/>
+        </w:tabs>
+        <w:ind w:left="6480" w:hanging="360"/>
+      </w:pPr>
+      <w:rPr>
+        <w:rFonts w:ascii="Wingdings" w:hAnsi="Wingdings" w:hint="default"/>
+        <w:sz w:val="20"/>
+      </w:rPr>
+    </w:lvl>
+  </w:abstractNum>
+  <w:abstractNum w:abstractNumId="2" w15:restartNumberingAfterBreak="0">
     <w:nsid w:val="20510445"/>
     <w:multiLevelType w:val="hybridMultilevel"/>
     <w:tmpl w:val="0BBA18E2"/>
@@ -2307,7 +2816,7 @@
       </w:pPr>
     </w:lvl>
   </w:abstractNum>
-  <w:abstractNum w:abstractNumId="1" w15:restartNumberingAfterBreak="0">
+  <w:abstractNum w:abstractNumId="3" w15:restartNumberingAfterBreak="0">
     <w:nsid w:val="2E885F9F"/>
     <w:multiLevelType w:val="hybridMultilevel"/>
     <w:tmpl w:val="F50C6316"/>
@@ -2396,7 +2905,7 @@
       </w:pPr>
     </w:lvl>
   </w:abstractNum>
-  <w:abstractNum w:abstractNumId="2" w15:restartNumberingAfterBreak="0">
+  <w:abstractNum w:abstractNumId="4" w15:restartNumberingAfterBreak="0">
     <w:nsid w:val="35A37B73"/>
     <w:multiLevelType w:val="hybridMultilevel"/>
     <w:tmpl w:val="062E69D8"/>
@@ -2485,7 +2994,7 @@
       </w:pPr>
     </w:lvl>
   </w:abstractNum>
-  <w:abstractNum w:abstractNumId="3" w15:restartNumberingAfterBreak="0">
+  <w:abstractNum w:abstractNumId="5" w15:restartNumberingAfterBreak="0">
     <w:nsid w:val="42C37C71"/>
     <w:multiLevelType w:val="hybridMultilevel"/>
     <w:tmpl w:val="0F1AABC4"/>
@@ -2574,7 +3083,7 @@
       </w:pPr>
     </w:lvl>
   </w:abstractNum>
-  <w:abstractNum w:abstractNumId="4" w15:restartNumberingAfterBreak="0">
+  <w:abstractNum w:abstractNumId="6" w15:restartNumberingAfterBreak="0">
     <w:nsid w:val="58F16329"/>
     <w:multiLevelType w:val="hybridMultilevel"/>
     <w:tmpl w:val="4564A48C"/>
@@ -2663,7 +3172,7 @@
       </w:pPr>
     </w:lvl>
   </w:abstractNum>
-  <w:abstractNum w:abstractNumId="5" w15:restartNumberingAfterBreak="0">
+  <w:abstractNum w:abstractNumId="7" w15:restartNumberingAfterBreak="0">
     <w:nsid w:val="60E6242D"/>
     <w:multiLevelType w:val="hybridMultilevel"/>
     <w:tmpl w:val="7A7C64E6"/>
@@ -2752,7 +3261,7 @@
       </w:pPr>
     </w:lvl>
   </w:abstractNum>
-  <w:abstractNum w:abstractNumId="6" w15:restartNumberingAfterBreak="0">
+  <w:abstractNum w:abstractNumId="8" w15:restartNumberingAfterBreak="0">
     <w:nsid w:val="62342583"/>
     <w:multiLevelType w:val="hybridMultilevel"/>
     <w:tmpl w:val="B560B5E6"/>
@@ -2841,7 +3350,7 @@
       </w:pPr>
     </w:lvl>
   </w:abstractNum>
-  <w:abstractNum w:abstractNumId="7" w15:restartNumberingAfterBreak="0">
+  <w:abstractNum w:abstractNumId="9" w15:restartNumberingAfterBreak="0">
     <w:nsid w:val="677E12E0"/>
     <w:multiLevelType w:val="hybridMultilevel"/>
     <w:tmpl w:val="95124DD0"/>
@@ -2927,7 +3436,7 @@
       </w:pPr>
     </w:lvl>
   </w:abstractNum>
-  <w:abstractNum w:abstractNumId="8" w15:restartNumberingAfterBreak="0">
+  <w:abstractNum w:abstractNumId="10" w15:restartNumberingAfterBreak="0">
     <w:nsid w:val="694C55CD"/>
     <w:multiLevelType w:val="hybridMultilevel"/>
     <w:tmpl w:val="CDAE29BC"/>
@@ -3040,7 +3549,7 @@
       </w:rPr>
     </w:lvl>
   </w:abstractNum>
-  <w:abstractNum w:abstractNumId="9" w15:restartNumberingAfterBreak="0">
+  <w:abstractNum w:abstractNumId="11" w15:restartNumberingAfterBreak="0">
     <w:nsid w:val="6C9E3631"/>
     <w:multiLevelType w:val="hybridMultilevel"/>
     <w:tmpl w:val="779C39D2"/>
@@ -3153,7 +3662,156 @@
       </w:rPr>
     </w:lvl>
   </w:abstractNum>
-  <w:abstractNum w:abstractNumId="10" w15:restartNumberingAfterBreak="0">
+  <w:abstractNum w:abstractNumId="12" w15:restartNumberingAfterBreak="0">
+    <w:nsid w:val="6E6D112D"/>
+    <w:multiLevelType w:val="multilevel"/>
+    <w:tmpl w:val="27D8004C"/>
+    <w:lvl w:ilvl="0">
+      <w:start w:val="1"/>
+      <w:numFmt w:val="bullet"/>
+      <w:lvlText w:val=""/>
+      <w:lvlJc w:val="left"/>
+      <w:pPr>
+        <w:tabs>
+          <w:tab w:val="num" w:pos="720"/>
+        </w:tabs>
+        <w:ind w:left="720" w:hanging="360"/>
+      </w:pPr>
+      <w:rPr>
+        <w:rFonts w:ascii="Symbol" w:hAnsi="Symbol" w:hint="default"/>
+        <w:sz w:val="20"/>
+      </w:rPr>
+    </w:lvl>
+    <w:lvl w:ilvl="1" w:tentative="1">
+      <w:start w:val="1"/>
+      <w:numFmt w:val="bullet"/>
+      <w:lvlText w:val="o"/>
+      <w:lvlJc w:val="left"/>
+      <w:pPr>
+        <w:tabs>
+          <w:tab w:val="num" w:pos="1440"/>
+        </w:tabs>
+        <w:ind w:left="1440" w:hanging="360"/>
+      </w:pPr>
+      <w:rPr>
+        <w:rFonts w:ascii="Courier New" w:hAnsi="Courier New" w:hint="default"/>
+        <w:sz w:val="20"/>
+      </w:rPr>
+    </w:lvl>
+    <w:lvl w:ilvl="2" w:tentative="1">
+      <w:start w:val="1"/>
+      <w:numFmt w:val="bullet"/>
+      <w:lvlText w:val=""/>
+      <w:lvlJc w:val="left"/>
+      <w:pPr>
+        <w:tabs>
+          <w:tab w:val="num" w:pos="2160"/>
+        </w:tabs>
+        <w:ind w:left="2160" w:hanging="360"/>
+      </w:pPr>
+      <w:rPr>
+        <w:rFonts w:ascii="Wingdings" w:hAnsi="Wingdings" w:hint="default"/>
+        <w:sz w:val="20"/>
+      </w:rPr>
+    </w:lvl>
+    <w:lvl w:ilvl="3" w:tentative="1">
+      <w:start w:val="1"/>
+      <w:numFmt w:val="bullet"/>
+      <w:lvlText w:val=""/>
+      <w:lvlJc w:val="left"/>
+      <w:pPr>
+        <w:tabs>
+          <w:tab w:val="num" w:pos="2880"/>
+        </w:tabs>
+        <w:ind w:left="2880" w:hanging="360"/>
+      </w:pPr>
+      <w:rPr>
+        <w:rFonts w:ascii="Wingdings" w:hAnsi="Wingdings" w:hint="default"/>
+        <w:sz w:val="20"/>
+      </w:rPr>
+    </w:lvl>
+    <w:lvl w:ilvl="4" w:tentative="1">
+      <w:start w:val="1"/>
+      <w:numFmt w:val="bullet"/>
+      <w:lvlText w:val=""/>
+      <w:lvlJc w:val="left"/>
+      <w:pPr>
+        <w:tabs>
+          <w:tab w:val="num" w:pos="3600"/>
+        </w:tabs>
+        <w:ind w:left="3600" w:hanging="360"/>
+      </w:pPr>
+      <w:rPr>
+        <w:rFonts w:ascii="Wingdings" w:hAnsi="Wingdings" w:hint="default"/>
+        <w:sz w:val="20"/>
+      </w:rPr>
+    </w:lvl>
+    <w:lvl w:ilvl="5" w:tentative="1">
+      <w:start w:val="1"/>
+      <w:numFmt w:val="bullet"/>
+      <w:lvlText w:val=""/>
+      <w:lvlJc w:val="left"/>
+      <w:pPr>
+        <w:tabs>
+          <w:tab w:val="num" w:pos="4320"/>
+        </w:tabs>
+        <w:ind w:left="4320" w:hanging="360"/>
+      </w:pPr>
+      <w:rPr>
+        <w:rFonts w:ascii="Wingdings" w:hAnsi="Wingdings" w:hint="default"/>
+        <w:sz w:val="20"/>
+      </w:rPr>
+    </w:lvl>
+    <w:lvl w:ilvl="6" w:tentative="1">
+      <w:start w:val="1"/>
+      <w:numFmt w:val="bullet"/>
+      <w:lvlText w:val=""/>
+      <w:lvlJc w:val="left"/>
+      <w:pPr>
+        <w:tabs>
+          <w:tab w:val="num" w:pos="5040"/>
+        </w:tabs>
+        <w:ind w:left="5040" w:hanging="360"/>
+      </w:pPr>
+      <w:rPr>
+        <w:rFonts w:ascii="Wingdings" w:hAnsi="Wingdings" w:hint="default"/>
+        <w:sz w:val="20"/>
+      </w:rPr>
+    </w:lvl>
+    <w:lvl w:ilvl="7" w:tentative="1">
+      <w:start w:val="1"/>
+      <w:numFmt w:val="bullet"/>
+      <w:lvlText w:val=""/>
+      <w:lvlJc w:val="left"/>
+      <w:pPr>
+        <w:tabs>
+          <w:tab w:val="num" w:pos="5760"/>
+        </w:tabs>
+        <w:ind w:left="5760" w:hanging="360"/>
+      </w:pPr>
+      <w:rPr>
+        <w:rFonts w:ascii="Wingdings" w:hAnsi="Wingdings" w:hint="default"/>
+        <w:sz w:val="20"/>
+      </w:rPr>
+    </w:lvl>
+    <w:lvl w:ilvl="8" w:tentative="1">
+      <w:start w:val="1"/>
+      <w:numFmt w:val="bullet"/>
+      <w:lvlText w:val=""/>
+      <w:lvlJc w:val="left"/>
+      <w:pPr>
+        <w:tabs>
+          <w:tab w:val="num" w:pos="6480"/>
+        </w:tabs>
+        <w:ind w:left="6480" w:hanging="360"/>
+      </w:pPr>
+      <w:rPr>
+        <w:rFonts w:ascii="Wingdings" w:hAnsi="Wingdings" w:hint="default"/>
+        <w:sz w:val="20"/>
+      </w:rPr>
+    </w:lvl>
+  </w:abstractNum>
+  <w:abstractNum w:abstractNumId="13" w15:restartNumberingAfterBreak="0">
     <w:nsid w:val="761D10C8"/>
     <w:multiLevelType w:val="hybridMultilevel"/>
     <w:tmpl w:val="FC5636C4"/>
@@ -3239,7 +3897,7 @@
       </w:pPr>
     </w:lvl>
   </w:abstractNum>
-  <w:abstractNum w:abstractNumId="11" w15:restartNumberingAfterBreak="0">
+  <w:abstractNum w:abstractNumId="14" w15:restartNumberingAfterBreak="0">
     <w:nsid w:val="7B385B01"/>
     <w:multiLevelType w:val="hybridMultilevel"/>
     <w:tmpl w:val="1B68E6C2"/>
@@ -3325,7 +3983,7 @@
       </w:pPr>
     </w:lvl>
   </w:abstractNum>
-  <w:abstractNum w:abstractNumId="12" w15:restartNumberingAfterBreak="0">
+  <w:abstractNum w:abstractNumId="15" w15:restartNumberingAfterBreak="0">
     <w:nsid w:val="7BC75B09"/>
     <w:multiLevelType w:val="hybridMultilevel"/>
     <w:tmpl w:val="3CBEB350"/>
@@ -3414,7 +4072,7 @@
       </w:pPr>
     </w:lvl>
   </w:abstractNum>
-  <w:abstractNum w:abstractNumId="13" w15:restartNumberingAfterBreak="0">
+  <w:abstractNum w:abstractNumId="16" w15:restartNumberingAfterBreak="0">
     <w:nsid w:val="7D492D99"/>
     <w:multiLevelType w:val="hybridMultilevel"/>
     <w:tmpl w:val="E9087DDA"/>
@@ -3527,7 +4185,7 @@
       </w:rPr>
     </w:lvl>
   </w:abstractNum>
-  <w:abstractNum w:abstractNumId="14" w15:restartNumberingAfterBreak="0">
+  <w:abstractNum w:abstractNumId="17" w15:restartNumberingAfterBreak="0">
     <w:nsid w:val="7E3B7E3D"/>
     <w:multiLevelType w:val="hybridMultilevel"/>
     <w:tmpl w:val="8D521498"/>
@@ -3614,49 +4272,58 @@
     </w:lvl>
   </w:abstractNum>
   <w:num w:numId="1" w16cid:durableId="197400324">
+    <w:abstractNumId w:val="6"/>
+  </w:num>
+  <w:num w:numId="2" w16cid:durableId="1706101064">
+    <w:abstractNumId w:val="7"/>
+  </w:num>
+  <w:num w:numId="3" w16cid:durableId="1023170088">
+    <w:abstractNumId w:val="5"/>
+  </w:num>
+  <w:num w:numId="4" w16cid:durableId="153182948">
+    <w:abstractNumId w:val="15"/>
+  </w:num>
+  <w:num w:numId="5" w16cid:durableId="1923640669">
+    <w:abstractNumId w:val="8"/>
+  </w:num>
+  <w:num w:numId="6" w16cid:durableId="1541475057">
     <w:abstractNumId w:val="4"/>
   </w:num>
-  <w:num w:numId="2" w16cid:durableId="1706101064">
-    <w:abstractNumId w:val="5"/>
-  </w:num>
-  <w:num w:numId="3" w16cid:durableId="1023170088">
+  <w:num w:numId="7" w16cid:durableId="344475922">
     <w:abstractNumId w:val="3"/>
   </w:num>
-  <w:num w:numId="4" w16cid:durableId="153182948">
-    <w:abstractNumId w:val="12"/>
+  <w:num w:numId="8" w16cid:durableId="1719434557">
+    <w:abstractNumId w:val="11"/>
   </w:num>
-  <w:num w:numId="5" w16cid:durableId="1923640669">
-    <w:abstractNumId w:val="6"/>
+  <w:num w:numId="9" w16cid:durableId="1075009391">
+    <w:abstractNumId w:val="16"/>
   </w:num>
-  <w:num w:numId="6" w16cid:durableId="1541475057">
+  <w:num w:numId="10" w16cid:durableId="1423453889">
+    <w:abstractNumId w:val="10"/>
+  </w:num>
+  <w:num w:numId="11" w16cid:durableId="983511042">
+    <w:abstractNumId w:val="13"/>
+  </w:num>
+  <w:num w:numId="12" w16cid:durableId="2018654384">
+    <w:abstractNumId w:val="17"/>
+  </w:num>
+  <w:num w:numId="13" w16cid:durableId="97146527">
+    <w:abstractNumId w:val="9"/>
+  </w:num>
+  <w:num w:numId="14" w16cid:durableId="2049185046">
     <w:abstractNumId w:val="2"/>
   </w:num>
-  <w:num w:numId="7" w16cid:durableId="344475922">
+  <w:num w:numId="15" w16cid:durableId="965816305">
+    <w:abstractNumId w:val="14"/>
+  </w:num>
+  <w:num w:numId="16" w16cid:durableId="726688864">
+    <w:abstractNumId w:val="0"/>
+  </w:num>
+  <w:num w:numId="17" w16cid:durableId="1197084908">
     <w:abstractNumId w:val="1"/>
   </w:num>
-  <w:num w:numId="8" w16cid:durableId="1719434557">
-    <w:abstractNumId w:val="9"/>
-  </w:num>
-  <w:num w:numId="9" w16cid:durableId="1075009391">
-    <w:abstractNumId w:val="13"/>
-  </w:num>
-  <w:num w:numId="10" w16cid:durableId="1423453889">
-    <w:abstractNumId w:val="8"/>
-  </w:num>
-  <w:num w:numId="11" w16cid:durableId="983511042">
-    <w:abstractNumId w:val="10"/>
-  </w:num>
-  <w:num w:numId="12" w16cid:durableId="2018654384">
-    <w:abstractNumId w:val="14"/>
-  </w:num>
-  <w:num w:numId="13" w16cid:durableId="97146527">
-    <w:abstractNumId w:val="7"/>
-  </w:num>
-  <w:num w:numId="14" w16cid:durableId="2049185046">
-    <w:abstractNumId w:val="0"/>
-  </w:num>
-  <w:num w:numId="15" w16cid:durableId="965816305">
-    <w:abstractNumId w:val="11"/>
+  <w:num w:numId="18" w16cid:durableId="453714246">
+    <w:abstractNumId w:val="12"/>
   </w:num>
 </w:numbering>
 </file>
@@ -4189,6 +4856,25 @@
       <w:u w:val="single"/>
     </w:rPr>
   </w:style>
+  <w:style w:type="character" w:customStyle="1" w:styleId="description">
+    <w:name w:val="description"/>
+    <w:basedOn w:val="DefaultParagraphFont"/>
+    <w:rsid w:val="00AA13A1"/>
+  </w:style>
+  <w:style w:type="paragraph" w:customStyle="1" w:styleId="icon-info-circle">
+    <w:name w:val="icon-info-circle"/>
+    <w:basedOn w:val="Normal"/>
+    <w:rsid w:val="00E11A21"/>
+    <w:pPr>
+      <w:spacing w:before="100" w:beforeAutospacing="1" w:after="100" w:afterAutospacing="1" w:line="240" w:lineRule="auto"/>
+    </w:pPr>
+    <w:rPr>
+      <w:rFonts w:ascii="Times New Roman" w:eastAsia="Times New Roman" w:hAnsi="Times New Roman" w:cs="Times New Roman"/>
+      <w:sz w:val="24"/>
+      <w:szCs w:val="24"/>
+      <w:lang w:eastAsia="en-GB"/>
+    </w:rPr>
+  </w:style>
 </w:styles>
 </file>
 
